--- a/语音识别-论文复现-LiveSpeechPortraits.docx
+++ b/语音识别-论文复现-LiveSpeechPortraits.docx
@@ -274,6 +274,21 @@
     <w:p>
       <w:proofErr w:type="spellStart"/>
       <w:r>
+        <w:t>anyio</w:t>
+      </w:r>
+      <w:proofErr w:type="spellEnd"/>
+      <w:r>
+        <w:t xml:space="preserve">                     4.2.0                    pypi_0    </w:t>
+      </w:r>
+      <w:proofErr w:type="spellStart"/>
+      <w:r>
+        <w:t>pypi</w:t>
+      </w:r>
+      <w:proofErr w:type="spellEnd"/>
+    </w:p>
+    <w:p>
+      <w:proofErr w:type="spellStart"/>
+      <w:r>
         <w:t>attrs</w:t>
       </w:r>
       <w:proofErr w:type="spellEnd"/>
@@ -405,6 +420,16 @@
       <w:proofErr w:type="spellEnd"/>
     </w:p>
     <w:p>
+      <w:r>
+        <w:t xml:space="preserve">cog                       0.9.4                    pypi_0    </w:t>
+      </w:r>
+      <w:proofErr w:type="spellStart"/>
+      <w:r>
+        <w:t>pypi</w:t>
+      </w:r>
+      <w:proofErr w:type="spellEnd"/>
+    </w:p>
+    <w:p>
       <w:proofErr w:type="spellStart"/>
       <w:r>
         <w:t>colorama</w:t>
@@ -485,36 +510,6 @@
       <w:proofErr w:type="spellEnd"/>
       <w:r>
         <w:t xml:space="preserve">-command-line-tools   11.6.2                        0    </w:t>
-      </w:r>
-      <w:proofErr w:type="spellStart"/>
-      <w:r>
-        <w:t>nvidia</w:t>
-      </w:r>
-      <w:proofErr w:type="spellEnd"/>
-    </w:p>
-    <w:p>
-      <w:proofErr w:type="spellStart"/>
-      <w:r>
-        <w:t>cuda</w:t>
-      </w:r>
-      <w:proofErr w:type="spellEnd"/>
-      <w:r>
-        <w:t xml:space="preserve">-compiler             11.6.2                        0    </w:t>
-      </w:r>
-      <w:proofErr w:type="spellStart"/>
-      <w:r>
-        <w:t>nvidia</w:t>
-      </w:r>
-      <w:proofErr w:type="spellEnd"/>
-    </w:p>
-    <w:p>
-      <w:proofErr w:type="spellStart"/>
-      <w:r>
-        <w:t>cuda-cudart</w:t>
-      </w:r>
-      <w:proofErr w:type="spellEnd"/>
-      <w:r>
-        <w:t xml:space="preserve">               11.6.55                       0    </w:t>
       </w:r>
       <w:proofErr w:type="spellStart"/>
       <w:r>
@@ -530,6 +525,36 @@
       </w:r>
       <w:proofErr w:type="spellEnd"/>
       <w:r>
+        <w:t xml:space="preserve">-compiler             11.6.2                        0    </w:t>
+      </w:r>
+      <w:proofErr w:type="spellStart"/>
+      <w:r>
+        <w:t>nvidia</w:t>
+      </w:r>
+      <w:proofErr w:type="spellEnd"/>
+    </w:p>
+    <w:p>
+      <w:proofErr w:type="spellStart"/>
+      <w:r>
+        <w:t>cuda-cudart</w:t>
+      </w:r>
+      <w:proofErr w:type="spellEnd"/>
+      <w:r>
+        <w:t xml:space="preserve">               11.6.55                       0    </w:t>
+      </w:r>
+      <w:proofErr w:type="spellStart"/>
+      <w:r>
+        <w:t>nvidia</w:t>
+      </w:r>
+      <w:proofErr w:type="spellEnd"/>
+    </w:p>
+    <w:p>
+      <w:proofErr w:type="spellStart"/>
+      <w:r>
+        <w:t>cuda</w:t>
+      </w:r>
+      <w:proofErr w:type="spellEnd"/>
+      <w:r>
         <w:t>-</w:t>
       </w:r>
       <w:proofErr w:type="spellStart"/>
@@ -916,6 +941,36 @@
     <w:p>
       <w:proofErr w:type="spellStart"/>
       <w:r>
+        <w:t>exceptiongroup</w:t>
+      </w:r>
+      <w:proofErr w:type="spellEnd"/>
+      <w:r>
+        <w:t xml:space="preserve">            1.2.0                    pypi_0    </w:t>
+      </w:r>
+      <w:proofErr w:type="spellStart"/>
+      <w:r>
+        <w:t>pypi</w:t>
+      </w:r>
+      <w:proofErr w:type="spellEnd"/>
+    </w:p>
+    <w:p>
+      <w:proofErr w:type="spellStart"/>
+      <w:r>
+        <w:t>fastapi</w:t>
+      </w:r>
+      <w:proofErr w:type="spellEnd"/>
+      <w:r>
+        <w:t xml:space="preserve">                   0.98.0                   pypi_0    </w:t>
+      </w:r>
+      <w:proofErr w:type="spellStart"/>
+      <w:r>
+        <w:t>pypi</w:t>
+      </w:r>
+      <w:proofErr w:type="spellEnd"/>
+    </w:p>
+    <w:p>
+      <w:proofErr w:type="spellStart"/>
+      <w:r>
         <w:t>filelock</w:t>
       </w:r>
       <w:proofErr w:type="spellEnd"/>
@@ -1018,6 +1073,16 @@
     </w:p>
     <w:p>
       <w:r>
+        <w:t xml:space="preserve">h11                       0.14.0                   pypi_0    </w:t>
+      </w:r>
+      <w:proofErr w:type="spellStart"/>
+      <w:r>
+        <w:t>pypi</w:t>
+      </w:r>
+      <w:proofErr w:type="spellEnd"/>
+    </w:p>
+    <w:p>
+      <w:r>
         <w:t xml:space="preserve">h5py                      3.10.0                   pypi_0    </w:t>
       </w:r>
       <w:proofErr w:type="spellStart"/>
@@ -1029,6 +1094,21 @@
     <w:p>
       <w:proofErr w:type="spellStart"/>
       <w:r>
+        <w:t>httptools</w:t>
+      </w:r>
+      <w:proofErr w:type="spellEnd"/>
+      <w:r>
+        <w:t xml:space="preserve">                 0.6.1                    pypi_0    </w:t>
+      </w:r>
+      <w:proofErr w:type="spellStart"/>
+      <w:r>
+        <w:t>pypi</w:t>
+      </w:r>
+      <w:proofErr w:type="spellEnd"/>
+    </w:p>
+    <w:p>
+      <w:proofErr w:type="spellStart"/>
+      <w:r>
         <w:t>icc_rt</w:t>
       </w:r>
       <w:proofErr w:type="spellEnd"/>
@@ -1079,6 +1159,7 @@
     <w:p>
       <w:proofErr w:type="spellStart"/>
       <w:r>
+        <w:lastRenderedPageBreak/>
         <w:t>importlib</w:t>
       </w:r>
       <w:proofErr w:type="spellEnd"/>
@@ -1141,53 +1222,575 @@
     </w:p>
     <w:p>
       <w:r>
+        <w:t>jpeg                      9e                   h2bbff1b_1</w:t>
+      </w:r>
+    </w:p>
+    <w:p>
+      <w:proofErr w:type="spellStart"/>
+      <w:r>
+        <w:t>jsonschema</w:t>
+      </w:r>
+      <w:proofErr w:type="spellEnd"/>
+      <w:r>
+        <w:t xml:space="preserve">                4.21.0                   pypi_0    </w:t>
+      </w:r>
+      <w:proofErr w:type="spellStart"/>
+      <w:r>
+        <w:t>pypi</w:t>
+      </w:r>
+      <w:proofErr w:type="spellEnd"/>
+    </w:p>
+    <w:p>
+      <w:proofErr w:type="spellStart"/>
+      <w:r>
+        <w:t>jsonschema</w:t>
+      </w:r>
+      <w:proofErr w:type="spellEnd"/>
+      <w:r>
+        <w:t xml:space="preserve">-specifications 2023.12.1                pypi_0    </w:t>
+      </w:r>
+      <w:proofErr w:type="spellStart"/>
+      <w:r>
+        <w:t>pypi</w:t>
+      </w:r>
+      <w:proofErr w:type="spellEnd"/>
+    </w:p>
+    <w:p>
+      <w:proofErr w:type="spellStart"/>
+      <w:r>
+        <w:t>kiwisolver</w:t>
+      </w:r>
+      <w:proofErr w:type="spellEnd"/>
+      <w:r>
+        <w:t xml:space="preserve">                1.4.4            py38hd77b12b_0</w:t>
+      </w:r>
+    </w:p>
+    <w:p>
+      <w:r>
+        <w:t xml:space="preserve">lame                      3.100             hcfcfb64_1003    </w:t>
+      </w:r>
+      <w:proofErr w:type="spellStart"/>
+      <w:r>
+        <w:t>conda</w:t>
+      </w:r>
+      <w:proofErr w:type="spellEnd"/>
+      <w:r>
+        <w:t>-forge</w:t>
+      </w:r>
+    </w:p>
+    <w:p>
+      <w:proofErr w:type="spellStart"/>
+      <w:r>
+        <w:t>lazy_loader</w:t>
+      </w:r>
+      <w:proofErr w:type="spellEnd"/>
+      <w:r>
+        <w:t xml:space="preserve">               0.3              py38haa95532_0</w:t>
+      </w:r>
+    </w:p>
+    <w:p>
+      <w:proofErr w:type="spellStart"/>
+      <w:r>
+        <w:t>lerc</w:t>
+      </w:r>
+      <w:proofErr w:type="spellEnd"/>
+      <w:r>
+        <w:t xml:space="preserve">                      3.0                  hd77b12b_0</w:t>
+      </w:r>
+    </w:p>
+    <w:p>
+      <w:proofErr w:type="spellStart"/>
+      <w:r>
+        <w:t>libbrotlicommon</w:t>
+      </w:r>
+      <w:proofErr w:type="spellEnd"/>
+      <w:r>
+        <w:t xml:space="preserve">           1.0.9                h2bbff1b_7</w:t>
+      </w:r>
+    </w:p>
+    <w:p>
+      <w:proofErr w:type="spellStart"/>
+      <w:r>
+        <w:t>libbrotlidec</w:t>
+      </w:r>
+      <w:proofErr w:type="spellEnd"/>
+      <w:r>
+        <w:t xml:space="preserve">              1.0.9                h2bbff1b_7</w:t>
+      </w:r>
+    </w:p>
+    <w:p>
+      <w:proofErr w:type="spellStart"/>
+      <w:r>
+        <w:t>libbrotlienc</w:t>
+      </w:r>
+      <w:proofErr w:type="spellEnd"/>
+      <w:r>
+        <w:t xml:space="preserve">              1.0.9                h2bbff1b_7</w:t>
+      </w:r>
+    </w:p>
+    <w:p>
+      <w:proofErr w:type="spellStart"/>
+      <w:r>
+        <w:t>libcublas</w:t>
+      </w:r>
+      <w:proofErr w:type="spellEnd"/>
+      <w:r>
+        <w:t xml:space="preserve">                 11.9.2.110                    0    </w:t>
+      </w:r>
+      <w:proofErr w:type="spellStart"/>
+      <w:r>
+        <w:t>nvidia</w:t>
+      </w:r>
+      <w:proofErr w:type="spellEnd"/>
+    </w:p>
+    <w:p>
+      <w:proofErr w:type="spellStart"/>
+      <w:r>
+        <w:t>libcublas</w:t>
+      </w:r>
+      <w:proofErr w:type="spellEnd"/>
+      <w:r>
+        <w:t xml:space="preserve">-dev             11.9.2.110                    0    </w:t>
+      </w:r>
+      <w:proofErr w:type="spellStart"/>
+      <w:r>
+        <w:t>nvidia</w:t>
+      </w:r>
+      <w:proofErr w:type="spellEnd"/>
+    </w:p>
+    <w:p>
+      <w:proofErr w:type="spellStart"/>
+      <w:r>
+        <w:t>libcufft</w:t>
+      </w:r>
+      <w:proofErr w:type="spellEnd"/>
+      <w:r>
+        <w:t xml:space="preserve">                  10.7.1.112                    0    </w:t>
+      </w:r>
+      <w:proofErr w:type="spellStart"/>
+      <w:r>
+        <w:t>nvidia</w:t>
+      </w:r>
+      <w:proofErr w:type="spellEnd"/>
+    </w:p>
+    <w:p>
+      <w:proofErr w:type="spellStart"/>
+      <w:r>
+        <w:t>libcufft</w:t>
+      </w:r>
+      <w:proofErr w:type="spellEnd"/>
+      <w:r>
+        <w:t xml:space="preserve">-dev              10.7.1.112                    0    </w:t>
+      </w:r>
+      <w:proofErr w:type="spellStart"/>
+      <w:r>
+        <w:t>nvidia</w:t>
+      </w:r>
+      <w:proofErr w:type="spellEnd"/>
+    </w:p>
+    <w:p>
+      <w:proofErr w:type="spellStart"/>
+      <w:r>
+        <w:t>libcurand</w:t>
+      </w:r>
+      <w:proofErr w:type="spellEnd"/>
+      <w:r>
+        <w:t xml:space="preserve">                 10.3.4.107                    0    </w:t>
+      </w:r>
+      <w:proofErr w:type="spellStart"/>
+      <w:r>
+        <w:t>nvidia</w:t>
+      </w:r>
+      <w:proofErr w:type="spellEnd"/>
+    </w:p>
+    <w:p>
+      <w:proofErr w:type="spellStart"/>
+      <w:r>
+        <w:t>libcurand</w:t>
+      </w:r>
+      <w:proofErr w:type="spellEnd"/>
+      <w:r>
+        <w:t xml:space="preserve">-dev             10.3.4.107                    0    </w:t>
+      </w:r>
+      <w:proofErr w:type="spellStart"/>
+      <w:r>
+        <w:t>nvidia</w:t>
+      </w:r>
+      <w:proofErr w:type="spellEnd"/>
+    </w:p>
+    <w:p>
+      <w:proofErr w:type="spellStart"/>
+      <w:r>
+        <w:t>libcusolver</w:t>
+      </w:r>
+      <w:proofErr w:type="spellEnd"/>
+      <w:r>
+        <w:t xml:space="preserve">               11.3.4.124                    0    </w:t>
+      </w:r>
+      <w:proofErr w:type="spellStart"/>
+      <w:r>
+        <w:t>nvidia</w:t>
+      </w:r>
+      <w:proofErr w:type="spellEnd"/>
+    </w:p>
+    <w:p>
+      <w:proofErr w:type="spellStart"/>
+      <w:r>
+        <w:t>libcusolver</w:t>
+      </w:r>
+      <w:proofErr w:type="spellEnd"/>
+      <w:r>
+        <w:t xml:space="preserve">-dev           11.3.4.124                    0    </w:t>
+      </w:r>
+      <w:proofErr w:type="spellStart"/>
+      <w:r>
+        <w:t>nvidia</w:t>
+      </w:r>
+      <w:proofErr w:type="spellEnd"/>
+    </w:p>
+    <w:p>
+      <w:proofErr w:type="spellStart"/>
+      <w:r>
+        <w:t>libcusparse</w:t>
+      </w:r>
+      <w:proofErr w:type="spellEnd"/>
+      <w:r>
+        <w:t xml:space="preserve">               11.7.2.124                    0    </w:t>
+      </w:r>
+      <w:proofErr w:type="spellStart"/>
+      <w:r>
+        <w:t>nvidia</w:t>
+      </w:r>
+      <w:proofErr w:type="spellEnd"/>
+    </w:p>
+    <w:p>
+      <w:proofErr w:type="spellStart"/>
+      <w:r>
+        <w:t>libcusparse</w:t>
+      </w:r>
+      <w:proofErr w:type="spellEnd"/>
+      <w:r>
+        <w:t xml:space="preserve">-dev           11.7.2.124                    0    </w:t>
+      </w:r>
+      <w:proofErr w:type="spellStart"/>
+      <w:r>
+        <w:t>nvidia</w:t>
+      </w:r>
+      <w:proofErr w:type="spellEnd"/>
+    </w:p>
+    <w:p>
+      <w:proofErr w:type="spellStart"/>
+      <w:r>
+        <w:t>libdeflate</w:t>
+      </w:r>
+      <w:proofErr w:type="spellEnd"/>
+      <w:r>
+        <w:t xml:space="preserve">                1.17                 h2bbff1b_1</w:t>
+      </w:r>
+    </w:p>
+    <w:p>
+      <w:proofErr w:type="spellStart"/>
+      <w:r>
+        <w:t>libffi</w:t>
+      </w:r>
+      <w:proofErr w:type="spellEnd"/>
+      <w:r>
+        <w:t xml:space="preserve">                    3.4.4                hd77b12b_0</w:t>
+      </w:r>
+    </w:p>
+    <w:p>
+      <w:proofErr w:type="spellStart"/>
+      <w:r>
+        <w:t>libflac</w:t>
+      </w:r>
+      <w:proofErr w:type="spellEnd"/>
+      <w:r>
+        <w:t xml:space="preserve">                   1.4.3                h63175ca_0    </w:t>
+      </w:r>
+      <w:proofErr w:type="spellStart"/>
+      <w:r>
+        <w:t>conda</w:t>
+      </w:r>
+      <w:proofErr w:type="spellEnd"/>
+      <w:r>
+        <w:t>-forge</w:t>
+      </w:r>
+    </w:p>
+    <w:p>
+      <w:proofErr w:type="spellStart"/>
+      <w:r>
+        <w:t>libnpp</w:t>
+      </w:r>
+      <w:proofErr w:type="spellEnd"/>
+      <w:r>
+        <w:t xml:space="preserve">                    11.6.3.124                    0    </w:t>
+      </w:r>
+      <w:proofErr w:type="spellStart"/>
+      <w:r>
+        <w:t>nvidia</w:t>
+      </w:r>
+      <w:proofErr w:type="spellEnd"/>
+    </w:p>
+    <w:p>
+      <w:proofErr w:type="spellStart"/>
+      <w:r>
+        <w:t>libnpp</w:t>
+      </w:r>
+      <w:proofErr w:type="spellEnd"/>
+      <w:r>
+        <w:t xml:space="preserve">-dev                11.6.3.124                    0    </w:t>
+      </w:r>
+      <w:proofErr w:type="spellStart"/>
+      <w:r>
+        <w:t>nvidia</w:t>
+      </w:r>
+      <w:proofErr w:type="spellEnd"/>
+    </w:p>
+    <w:p>
+      <w:proofErr w:type="spellStart"/>
+      <w:r>
+        <w:t>libnvjpeg</w:t>
+      </w:r>
+      <w:proofErr w:type="spellEnd"/>
+      <w:r>
+        <w:t xml:space="preserve">                 11.6.2.124                    0    </w:t>
+      </w:r>
+      <w:proofErr w:type="spellStart"/>
+      <w:r>
+        <w:t>nvidia</w:t>
+      </w:r>
+      <w:proofErr w:type="spellEnd"/>
+    </w:p>
+    <w:p>
+      <w:proofErr w:type="spellStart"/>
+      <w:r>
+        <w:t>libnvjpeg</w:t>
+      </w:r>
+      <w:proofErr w:type="spellEnd"/>
+      <w:r>
+        <w:t xml:space="preserve">-dev             11.6.2.124                    0    </w:t>
+      </w:r>
+      <w:proofErr w:type="spellStart"/>
+      <w:r>
+        <w:t>nvidia</w:t>
+      </w:r>
+      <w:proofErr w:type="spellEnd"/>
+    </w:p>
+    <w:p>
+      <w:proofErr w:type="spellStart"/>
+      <w:r>
+        <w:t>libogg</w:t>
+      </w:r>
+      <w:proofErr w:type="spellEnd"/>
+      <w:r>
+        <w:t xml:space="preserve">                    1.3.5                h2bbff1b_1</w:t>
+      </w:r>
+    </w:p>
+    <w:p>
+      <w:proofErr w:type="spellStart"/>
+      <w:r>
+        <w:t>libopus</w:t>
+      </w:r>
+      <w:proofErr w:type="spellEnd"/>
+      <w:r>
+        <w:t xml:space="preserve">                   1.3.1                h8ffe710_1    </w:t>
+      </w:r>
+      <w:proofErr w:type="spellStart"/>
+      <w:r>
+        <w:t>conda</w:t>
+      </w:r>
+      <w:proofErr w:type="spellEnd"/>
+      <w:r>
+        <w:t>-forge</w:t>
+      </w:r>
+    </w:p>
+    <w:p>
+      <w:proofErr w:type="spellStart"/>
+      <w:r>
+        <w:t>libpng</w:t>
+      </w:r>
+      <w:proofErr w:type="spellEnd"/>
+      <w:r>
+        <w:t xml:space="preserve">                    1.6.39               h8cc25b3_0</w:t>
+      </w:r>
+    </w:p>
+    <w:p>
+      <w:proofErr w:type="spellStart"/>
+      <w:r>
+        <w:t>librosa</w:t>
+      </w:r>
+      <w:proofErr w:type="spellEnd"/>
+      <w:r>
+        <w:t xml:space="preserve">                   0.7.0                    pypi_0    </w:t>
+      </w:r>
+      <w:proofErr w:type="spellStart"/>
+      <w:r>
+        <w:t>pypi</w:t>
+      </w:r>
+      <w:proofErr w:type="spellEnd"/>
+    </w:p>
+    <w:p>
+      <w:proofErr w:type="spellStart"/>
+      <w:r>
+        <w:t>libsndfile</w:t>
+      </w:r>
+      <w:proofErr w:type="spellEnd"/>
+      <w:r>
+        <w:t xml:space="preserve">                1.2.2                h81429f1_1    </w:t>
+      </w:r>
+      <w:proofErr w:type="spellStart"/>
+      <w:r>
+        <w:t>conda</w:t>
+      </w:r>
+      <w:proofErr w:type="spellEnd"/>
+      <w:r>
+        <w:t>-forge</w:t>
+      </w:r>
+    </w:p>
+    <w:p>
+      <w:proofErr w:type="spellStart"/>
+      <w:r>
+        <w:t>libtiff</w:t>
+      </w:r>
+      <w:proofErr w:type="spellEnd"/>
+      <w:r>
+        <w:t xml:space="preserve">                   4.5.1                hd77b12b_0</w:t>
+      </w:r>
+    </w:p>
+    <w:p>
+      <w:proofErr w:type="spellStart"/>
+      <w:r>
+        <w:t>libuv</w:t>
+      </w:r>
+      <w:proofErr w:type="spellEnd"/>
+      <w:r>
+        <w:t xml:space="preserve">                     1.44.2               h2bbff1b_0</w:t>
+      </w:r>
+    </w:p>
+    <w:p>
+      <w:proofErr w:type="spellStart"/>
+      <w:r>
+        <w:t>libvorbis</w:t>
+      </w:r>
+      <w:proofErr w:type="spellEnd"/>
+      <w:r>
+        <w:t xml:space="preserve">                 1.3.7                he774522_0</w:t>
+      </w:r>
+    </w:p>
+    <w:p>
+      <w:proofErr w:type="spellStart"/>
+      <w:r>
+        <w:t>libwebp</w:t>
+      </w:r>
+      <w:proofErr w:type="spellEnd"/>
+      <w:r>
+        <w:t xml:space="preserve">                   1.3.2                hbc33d0d_0</w:t>
+      </w:r>
+    </w:p>
+    <w:p>
+      <w:proofErr w:type="spellStart"/>
+      <w:r>
+        <w:t>libwebp</w:t>
+      </w:r>
+      <w:proofErr w:type="spellEnd"/>
+      <w:r>
+        <w:t>-base              1.3.2                h2bbff1b_0</w:t>
+      </w:r>
+    </w:p>
+    <w:p>
+      <w:proofErr w:type="spellStart"/>
+      <w:r>
+        <w:t>llvmlite</w:t>
+      </w:r>
+      <w:proofErr w:type="spellEnd"/>
+      <w:r>
+        <w:t xml:space="preserve">                  0.31.0                   pypi_0    </w:t>
+      </w:r>
+      <w:proofErr w:type="spellStart"/>
+      <w:r>
+        <w:t>pypi</w:t>
+      </w:r>
+      <w:proofErr w:type="spellEnd"/>
+    </w:p>
+    <w:p>
+      <w:r>
         <w:lastRenderedPageBreak/>
-        <w:t>jpeg                      9e                   h2bbff1b_1</w:t>
-      </w:r>
-    </w:p>
-    <w:p>
-      <w:proofErr w:type="spellStart"/>
-      <w:r>
-        <w:t>jsonschema</w:t>
-      </w:r>
-      <w:proofErr w:type="spellEnd"/>
-      <w:r>
-        <w:t xml:space="preserve">                4.21.0                   pypi_0    </w:t>
-      </w:r>
-      <w:proofErr w:type="spellStart"/>
-      <w:r>
-        <w:t>pypi</w:t>
-      </w:r>
-      <w:proofErr w:type="spellEnd"/>
-    </w:p>
-    <w:p>
-      <w:proofErr w:type="spellStart"/>
-      <w:r>
-        <w:t>jsonschema</w:t>
-      </w:r>
-      <w:proofErr w:type="spellEnd"/>
-      <w:r>
-        <w:t xml:space="preserve">-specifications 2023.12.1                pypi_0    </w:t>
-      </w:r>
-      <w:proofErr w:type="spellStart"/>
-      <w:r>
-        <w:t>pypi</w:t>
-      </w:r>
-      <w:proofErr w:type="spellEnd"/>
-    </w:p>
-    <w:p>
-      <w:proofErr w:type="spellStart"/>
-      <w:r>
-        <w:t>kiwisolver</w:t>
-      </w:r>
-      <w:proofErr w:type="spellEnd"/>
-      <w:r>
-        <w:t xml:space="preserve">                1.4.4            py38hd77b12b_0</w:t>
-      </w:r>
-    </w:p>
-    <w:p>
-      <w:r>
-        <w:t xml:space="preserve">lame                      3.100             hcfcfb64_1003    </w:t>
+        <w:t>lz4-c                     1.9.4                h2bbff1b_0</w:t>
+      </w:r>
+    </w:p>
+    <w:p>
+      <w:r>
+        <w:t xml:space="preserve">markdown                  3.5.2                    pypi_0    </w:t>
+      </w:r>
+      <w:proofErr w:type="spellStart"/>
+      <w:r>
+        <w:t>pypi</w:t>
+      </w:r>
+      <w:proofErr w:type="spellEnd"/>
+    </w:p>
+    <w:p>
+      <w:proofErr w:type="spellStart"/>
+      <w:r>
+        <w:t>markupsafe</w:t>
+      </w:r>
+      <w:proofErr w:type="spellEnd"/>
+      <w:r>
+        <w:t xml:space="preserve">                2.1.4                    pypi_0    </w:t>
+      </w:r>
+      <w:proofErr w:type="spellStart"/>
+      <w:r>
+        <w:t>pypi</w:t>
+      </w:r>
+      <w:proofErr w:type="spellEnd"/>
+    </w:p>
+    <w:p>
+      <w:r>
+        <w:t>matplotlib-base           3.7.2            py38h4ed8f06_0</w:t>
+      </w:r>
+    </w:p>
+    <w:p>
+      <w:proofErr w:type="spellStart"/>
+      <w:r>
+        <w:t>mkl</w:t>
+      </w:r>
+      <w:proofErr w:type="spellEnd"/>
+      <w:r>
+        <w:t xml:space="preserve">                       2023.1.0         h6b88ed4_46358</w:t>
+      </w:r>
+    </w:p>
+    <w:p>
+      <w:proofErr w:type="spellStart"/>
+      <w:r>
+        <w:t>mkl</w:t>
+      </w:r>
+      <w:proofErr w:type="spellEnd"/>
+      <w:r>
+        <w:t>-service               2.4.0            py38h2bbff1b_1</w:t>
+      </w:r>
+    </w:p>
+    <w:p>
+      <w:proofErr w:type="spellStart"/>
+      <w:r>
+        <w:t>mkl_fft</w:t>
+      </w:r>
+      <w:proofErr w:type="spellEnd"/>
+      <w:r>
+        <w:t xml:space="preserve">                   1.3.8            py38h2bbff1b_0</w:t>
+      </w:r>
+    </w:p>
+    <w:p>
+      <w:proofErr w:type="spellStart"/>
+      <w:r>
+        <w:t>mkl_random</w:t>
+      </w:r>
+      <w:proofErr w:type="spellEnd"/>
+      <w:r>
+        <w:t xml:space="preserve">                1.2.4            py38h59b6b97_0</w:t>
+      </w:r>
+    </w:p>
+    <w:p>
+      <w:r>
+        <w:t xml:space="preserve">mpg123                    1.32.4               h63175ca_0    </w:t>
       </w:r>
       <w:proofErr w:type="spellStart"/>
       <w:r>
@@ -1201,61 +1804,61 @@
     <w:p>
       <w:proofErr w:type="spellStart"/>
       <w:r>
-        <w:t>lazy_loader</w:t>
-      </w:r>
-      <w:proofErr w:type="spellEnd"/>
-      <w:r>
-        <w:t xml:space="preserve">               0.3              py38haa95532_0</w:t>
-      </w:r>
-    </w:p>
-    <w:p>
-      <w:proofErr w:type="spellStart"/>
-      <w:r>
-        <w:t>lerc</w:t>
-      </w:r>
-      <w:proofErr w:type="spellEnd"/>
-      <w:r>
-        <w:t xml:space="preserve">                      3.0                  hd77b12b_0</w:t>
-      </w:r>
-    </w:p>
-    <w:p>
-      <w:proofErr w:type="spellStart"/>
-      <w:r>
-        <w:t>libbrotlicommon</w:t>
-      </w:r>
-      <w:proofErr w:type="spellEnd"/>
-      <w:r>
-        <w:t xml:space="preserve">           1.0.9                h2bbff1b_7</w:t>
-      </w:r>
-    </w:p>
-    <w:p>
-      <w:proofErr w:type="spellStart"/>
-      <w:r>
-        <w:t>libbrotlidec</w:t>
-      </w:r>
-      <w:proofErr w:type="spellEnd"/>
-      <w:r>
-        <w:t xml:space="preserve">              1.0.9                h2bbff1b_7</w:t>
-      </w:r>
-    </w:p>
-    <w:p>
-      <w:proofErr w:type="spellStart"/>
-      <w:r>
-        <w:t>libbrotlienc</w:t>
-      </w:r>
-      <w:proofErr w:type="spellEnd"/>
-      <w:r>
-        <w:t xml:space="preserve">              1.0.9                h2bbff1b_7</w:t>
-      </w:r>
-    </w:p>
-    <w:p>
-      <w:proofErr w:type="spellStart"/>
-      <w:r>
-        <w:t>libcublas</w:t>
-      </w:r>
-      <w:proofErr w:type="spellEnd"/>
-      <w:r>
-        <w:t xml:space="preserve">                 11.9.2.110                    0    </w:t>
+        <w:t>mpmath</w:t>
+      </w:r>
+      <w:proofErr w:type="spellEnd"/>
+      <w:r>
+        <w:t xml:space="preserve">                    1.3.0                    pypi_0    </w:t>
+      </w:r>
+      <w:proofErr w:type="spellStart"/>
+      <w:r>
+        <w:t>pypi</w:t>
+      </w:r>
+      <w:proofErr w:type="spellEnd"/>
+    </w:p>
+    <w:p>
+      <w:proofErr w:type="spellStart"/>
+      <w:r>
+        <w:t>msgpack</w:t>
+      </w:r>
+      <w:proofErr w:type="spellEnd"/>
+      <w:r>
+        <w:t>-python            1.0.3            py38h59b6b97_0</w:t>
+      </w:r>
+    </w:p>
+    <w:p>
+      <w:proofErr w:type="spellStart"/>
+      <w:r>
+        <w:t>munkres</w:t>
+      </w:r>
+      <w:proofErr w:type="spellEnd"/>
+      <w:r>
+        <w:t xml:space="preserve">                   1.1.4                      py_0</w:t>
+      </w:r>
+    </w:p>
+    <w:p>
+      <w:proofErr w:type="spellStart"/>
+      <w:r>
+        <w:t>networkx</w:t>
+      </w:r>
+      <w:proofErr w:type="spellEnd"/>
+      <w:r>
+        <w:t xml:space="preserve">                  3.1                      pypi_0    </w:t>
+      </w:r>
+      <w:proofErr w:type="spellStart"/>
+      <w:r>
+        <w:t>pypi</w:t>
+      </w:r>
+      <w:proofErr w:type="spellEnd"/>
+    </w:p>
+    <w:p>
+      <w:proofErr w:type="spellStart"/>
+      <w:r>
+        <w:t>nsight</w:t>
+      </w:r>
+      <w:proofErr w:type="spellEnd"/>
+      <w:r>
+        <w:t xml:space="preserve">-compute            2023.3.1.1                    0    </w:t>
       </w:r>
       <w:proofErr w:type="spellStart"/>
       <w:r>
@@ -1266,166 +1869,251 @@
     <w:p>
       <w:proofErr w:type="spellStart"/>
       <w:r>
-        <w:t>libcublas</w:t>
-      </w:r>
-      <w:proofErr w:type="spellEnd"/>
-      <w:r>
-        <w:t xml:space="preserve">-dev             11.9.2.110                    0    </w:t>
-      </w:r>
-      <w:proofErr w:type="spellStart"/>
-      <w:r>
-        <w:t>nvidia</w:t>
-      </w:r>
-      <w:proofErr w:type="spellEnd"/>
-    </w:p>
-    <w:p>
-      <w:proofErr w:type="spellStart"/>
-      <w:r>
-        <w:t>libcufft</w:t>
-      </w:r>
-      <w:proofErr w:type="spellEnd"/>
-      <w:r>
-        <w:t xml:space="preserve">                  10.7.1.112                    0    </w:t>
-      </w:r>
-      <w:proofErr w:type="spellStart"/>
-      <w:r>
-        <w:t>nvidia</w:t>
-      </w:r>
-      <w:proofErr w:type="spellEnd"/>
-    </w:p>
-    <w:p>
-      <w:proofErr w:type="spellStart"/>
-      <w:r>
-        <w:t>libcufft</w:t>
-      </w:r>
-      <w:proofErr w:type="spellEnd"/>
-      <w:r>
-        <w:t xml:space="preserve">-dev              10.7.1.112                    0    </w:t>
-      </w:r>
-      <w:proofErr w:type="spellStart"/>
-      <w:r>
-        <w:t>nvidia</w:t>
-      </w:r>
-      <w:proofErr w:type="spellEnd"/>
-    </w:p>
-    <w:p>
-      <w:proofErr w:type="spellStart"/>
-      <w:r>
-        <w:t>libcurand</w:t>
-      </w:r>
-      <w:proofErr w:type="spellEnd"/>
-      <w:r>
-        <w:t xml:space="preserve">                 10.3.4.107                    0    </w:t>
-      </w:r>
-      <w:proofErr w:type="spellStart"/>
-      <w:r>
-        <w:t>nvidia</w:t>
-      </w:r>
-      <w:proofErr w:type="spellEnd"/>
-    </w:p>
-    <w:p>
-      <w:proofErr w:type="spellStart"/>
-      <w:r>
-        <w:t>libcurand</w:t>
-      </w:r>
-      <w:proofErr w:type="spellEnd"/>
-      <w:r>
-        <w:t xml:space="preserve">-dev             10.3.4.107                    0    </w:t>
-      </w:r>
-      <w:proofErr w:type="spellStart"/>
-      <w:r>
-        <w:t>nvidia</w:t>
-      </w:r>
-      <w:proofErr w:type="spellEnd"/>
-    </w:p>
-    <w:p>
-      <w:proofErr w:type="spellStart"/>
-      <w:r>
-        <w:t>libcusolver</w:t>
-      </w:r>
-      <w:proofErr w:type="spellEnd"/>
-      <w:r>
-        <w:t xml:space="preserve">               11.3.4.124                    0    </w:t>
-      </w:r>
-      <w:proofErr w:type="spellStart"/>
-      <w:r>
-        <w:t>nvidia</w:t>
-      </w:r>
-      <w:proofErr w:type="spellEnd"/>
-    </w:p>
-    <w:p>
-      <w:proofErr w:type="spellStart"/>
-      <w:r>
-        <w:t>libcusolver</w:t>
-      </w:r>
-      <w:proofErr w:type="spellEnd"/>
-      <w:r>
-        <w:t xml:space="preserve">-dev           11.3.4.124                    0    </w:t>
-      </w:r>
-      <w:proofErr w:type="spellStart"/>
-      <w:r>
-        <w:t>nvidia</w:t>
-      </w:r>
-      <w:proofErr w:type="spellEnd"/>
-    </w:p>
-    <w:p>
-      <w:proofErr w:type="spellStart"/>
-      <w:r>
-        <w:t>libcusparse</w:t>
-      </w:r>
-      <w:proofErr w:type="spellEnd"/>
-      <w:r>
-        <w:t xml:space="preserve">               11.7.2.124                    0    </w:t>
-      </w:r>
-      <w:proofErr w:type="spellStart"/>
-      <w:r>
-        <w:t>nvidia</w:t>
-      </w:r>
-      <w:proofErr w:type="spellEnd"/>
-    </w:p>
-    <w:p>
-      <w:proofErr w:type="spellStart"/>
-      <w:r>
-        <w:t>libcusparse</w:t>
-      </w:r>
-      <w:proofErr w:type="spellEnd"/>
-      <w:r>
-        <w:t xml:space="preserve">-dev           11.7.2.124                    0    </w:t>
-      </w:r>
-      <w:proofErr w:type="spellStart"/>
-      <w:r>
-        <w:t>nvidia</w:t>
-      </w:r>
-      <w:proofErr w:type="spellEnd"/>
-    </w:p>
-    <w:p>
-      <w:proofErr w:type="spellStart"/>
-      <w:r>
-        <w:t>libdeflate</w:t>
-      </w:r>
-      <w:proofErr w:type="spellEnd"/>
-      <w:r>
-        <w:t xml:space="preserve">                1.17                 h2bbff1b_1</w:t>
-      </w:r>
-    </w:p>
-    <w:p>
-      <w:proofErr w:type="spellStart"/>
-      <w:r>
-        <w:t>libffi</w:t>
-      </w:r>
-      <w:proofErr w:type="spellEnd"/>
-      <w:r>
-        <w:t xml:space="preserve">                    3.4.4                hd77b12b_0</w:t>
-      </w:r>
-    </w:p>
-    <w:p>
-      <w:proofErr w:type="spellStart"/>
-      <w:r>
-        <w:t>libflac</w:t>
-      </w:r>
-      <w:proofErr w:type="spellEnd"/>
-      <w:r>
-        <w:t xml:space="preserve">                   1.4.3                h63175ca_0    </w:t>
+        <w:t>numba</w:t>
+      </w:r>
+      <w:proofErr w:type="spellEnd"/>
+      <w:r>
+        <w:t xml:space="preserve">                     0.48.0                   pypi_0    </w:t>
+      </w:r>
+      <w:proofErr w:type="spellStart"/>
+      <w:r>
+        <w:t>pypi</w:t>
+      </w:r>
+      <w:proofErr w:type="spellEnd"/>
+    </w:p>
+    <w:p>
+      <w:proofErr w:type="spellStart"/>
+      <w:r>
+        <w:t>numpy</w:t>
+      </w:r>
+      <w:proofErr w:type="spellEnd"/>
+      <w:r>
+        <w:t xml:space="preserve">                     1.20.3                   pypi_0    </w:t>
+      </w:r>
+      <w:proofErr w:type="spellStart"/>
+      <w:r>
+        <w:t>pypi</w:t>
+      </w:r>
+      <w:proofErr w:type="spellEnd"/>
+    </w:p>
+    <w:p>
+      <w:proofErr w:type="spellStart"/>
+      <w:r>
+        <w:t>oauthlib</w:t>
+      </w:r>
+      <w:proofErr w:type="spellEnd"/>
+      <w:r>
+        <w:t xml:space="preserve">                  3.2.2                    pypi_0    </w:t>
+      </w:r>
+      <w:proofErr w:type="spellStart"/>
+      <w:r>
+        <w:t>pypi</w:t>
+      </w:r>
+      <w:proofErr w:type="spellEnd"/>
+    </w:p>
+    <w:p>
+      <w:proofErr w:type="spellStart"/>
+      <w:r>
+        <w:t>opencv</w:t>
+      </w:r>
+      <w:proofErr w:type="spellEnd"/>
+      <w:r>
+        <w:t xml:space="preserve">-python             3.4.9.33                 pypi_0    </w:t>
+      </w:r>
+      <w:proofErr w:type="spellStart"/>
+      <w:r>
+        <w:t>pypi</w:t>
+      </w:r>
+      <w:proofErr w:type="spellEnd"/>
+    </w:p>
+    <w:p>
+      <w:proofErr w:type="spellStart"/>
+      <w:r>
+        <w:t>opencv</w:t>
+      </w:r>
+      <w:proofErr w:type="spellEnd"/>
+      <w:r>
+        <w:t xml:space="preserve">-python-headless    4.9.0.80                 pypi_0    </w:t>
+      </w:r>
+      <w:proofErr w:type="spellStart"/>
+      <w:r>
+        <w:t>pypi</w:t>
+      </w:r>
+      <w:proofErr w:type="spellEnd"/>
+    </w:p>
+    <w:p>
+      <w:proofErr w:type="spellStart"/>
+      <w:r>
+        <w:t>openjpeg</w:t>
+      </w:r>
+      <w:proofErr w:type="spellEnd"/>
+      <w:r>
+        <w:t xml:space="preserve">                  2.4.0                h4fc8c34_0</w:t>
+      </w:r>
+    </w:p>
+    <w:p>
+      <w:proofErr w:type="spellStart"/>
+      <w:r>
+        <w:t>openssl</w:t>
+      </w:r>
+      <w:proofErr w:type="spellEnd"/>
+      <w:r>
+        <w:t xml:space="preserve">                   3.0.12               h2bbff1b_0</w:t>
+      </w:r>
+    </w:p>
+    <w:p>
+      <w:r>
+        <w:t>packaging                 23.1             py38haa95532_0</w:t>
+      </w:r>
+    </w:p>
+    <w:p>
+      <w:r>
+        <w:t xml:space="preserve">pandas                    1.3.4                    pypi_0    </w:t>
+      </w:r>
+      <w:proofErr w:type="spellStart"/>
+      <w:r>
+        <w:t>pypi</w:t>
+      </w:r>
+      <w:proofErr w:type="spellEnd"/>
+    </w:p>
+    <w:p>
+      <w:r>
+        <w:t>pillow                    10.0.1           py38h045eedc_0</w:t>
+      </w:r>
+    </w:p>
+    <w:p>
+      <w:r>
+        <w:t>pip                       23.3.1           py38haa95532_0</w:t>
+      </w:r>
+    </w:p>
+    <w:p>
+      <w:proofErr w:type="spellStart"/>
+      <w:r>
+        <w:t>pkgutil</w:t>
+      </w:r>
+      <w:proofErr w:type="spellEnd"/>
+      <w:r>
+        <w:t xml:space="preserve">-resolve-name      1.3.10                   pypi_0    </w:t>
+      </w:r>
+      <w:proofErr w:type="spellStart"/>
+      <w:r>
+        <w:t>pypi</w:t>
+      </w:r>
+      <w:proofErr w:type="spellEnd"/>
+    </w:p>
+    <w:p>
+      <w:proofErr w:type="spellStart"/>
+      <w:r>
+        <w:t>platformdirs</w:t>
+      </w:r>
+      <w:proofErr w:type="spellEnd"/>
+      <w:r>
+        <w:t xml:space="preserve">              3.10.0           py38haa95532_0</w:t>
+      </w:r>
+    </w:p>
+    <w:p>
+      <w:r>
+        <w:t>pooch                     1.7.0            py38haa95532_0</w:t>
+      </w:r>
+    </w:p>
+    <w:p>
+      <w:proofErr w:type="spellStart"/>
+      <w:r>
+        <w:t>protobuf</w:t>
+      </w:r>
+      <w:proofErr w:type="spellEnd"/>
+      <w:r>
+        <w:t xml:space="preserve">                  3.19.0                   pypi_0    </w:t>
+      </w:r>
+      <w:proofErr w:type="spellStart"/>
+      <w:r>
+        <w:t>pypi</w:t>
+      </w:r>
+      <w:proofErr w:type="spellEnd"/>
+    </w:p>
+    <w:p>
+      <w:r>
+        <w:t xml:space="preserve">pyasn1                    0.5.1                    pypi_0    </w:t>
+      </w:r>
+      <w:proofErr w:type="spellStart"/>
+      <w:r>
+        <w:t>pypi</w:t>
+      </w:r>
+      <w:proofErr w:type="spellEnd"/>
+    </w:p>
+    <w:p>
+      <w:r>
+        <w:t xml:space="preserve">pyasn1-modules            0.3.0                    pypi_0    </w:t>
+      </w:r>
+      <w:proofErr w:type="spellStart"/>
+      <w:r>
+        <w:t>pypi</w:t>
+      </w:r>
+      <w:proofErr w:type="spellEnd"/>
+    </w:p>
+    <w:p>
+      <w:proofErr w:type="spellStart"/>
+      <w:r>
+        <w:t>pycparser</w:t>
+      </w:r>
+      <w:proofErr w:type="spellEnd"/>
+      <w:r>
+        <w:t xml:space="preserve">                 2.21               pyhd3eb1b0_0</w:t>
+      </w:r>
+    </w:p>
+    <w:p>
+      <w:proofErr w:type="spellStart"/>
+      <w:r>
+        <w:t>pydantic</w:t>
+      </w:r>
+      <w:proofErr w:type="spellEnd"/>
+      <w:r>
+        <w:t xml:space="preserve">                  1.10.14                  pypi_0    </w:t>
+      </w:r>
+      <w:proofErr w:type="spellStart"/>
+      <w:r>
+        <w:t>pypi</w:t>
+      </w:r>
+      <w:proofErr w:type="spellEnd"/>
+    </w:p>
+    <w:p>
+      <w:proofErr w:type="spellStart"/>
+      <w:r>
+        <w:t>pyopenssl</w:t>
+      </w:r>
+      <w:proofErr w:type="spellEnd"/>
+      <w:r>
+        <w:t xml:space="preserve">                 23.2.0           py38haa95532_0</w:t>
+      </w:r>
+    </w:p>
+    <w:p>
+      <w:proofErr w:type="spellStart"/>
+      <w:r>
+        <w:t>pyparsing</w:t>
+      </w:r>
+      <w:proofErr w:type="spellEnd"/>
+      <w:r>
+        <w:t xml:space="preserve">                 3.0.9            py38haa95532_0</w:t>
+      </w:r>
+    </w:p>
+    <w:p>
+      <w:proofErr w:type="spellStart"/>
+      <w:r>
+        <w:t>pysocks</w:t>
+      </w:r>
+      <w:proofErr w:type="spellEnd"/>
+      <w:r>
+        <w:t xml:space="preserve">                   1.7.1            py38haa95532_0</w:t>
+      </w:r>
+    </w:p>
+    <w:p>
+      <w:proofErr w:type="spellStart"/>
+      <w:r>
+        <w:t>pysoundfile</w:t>
+      </w:r>
+      <w:proofErr w:type="spellEnd"/>
+      <w:r>
+        <w:t xml:space="preserve">               0.12.1             pyhd8ed1ab_0    </w:t>
       </w:r>
       <w:proofErr w:type="spellStart"/>
       <w:r>
@@ -1437,83 +2125,59 @@
       </w:r>
     </w:p>
     <w:p>
-      <w:proofErr w:type="spellStart"/>
-      <w:r>
-        <w:t>libnpp</w:t>
-      </w:r>
-      <w:proofErr w:type="spellEnd"/>
-      <w:r>
-        <w:t xml:space="preserve">                    11.6.3.124                    0    </w:t>
-      </w:r>
-      <w:proofErr w:type="spellStart"/>
-      <w:r>
-        <w:t>nvidia</w:t>
-      </w:r>
-      <w:proofErr w:type="spellEnd"/>
-    </w:p>
-    <w:p>
-      <w:proofErr w:type="spellStart"/>
-      <w:r>
-        <w:t>libnpp</w:t>
-      </w:r>
-      <w:proofErr w:type="spellEnd"/>
-      <w:r>
-        <w:t xml:space="preserve">-dev                11.6.3.124                    0    </w:t>
-      </w:r>
-      <w:proofErr w:type="spellStart"/>
-      <w:r>
-        <w:t>nvidia</w:t>
-      </w:r>
-      <w:proofErr w:type="spellEnd"/>
-    </w:p>
-    <w:p>
-      <w:proofErr w:type="spellStart"/>
-      <w:r>
-        <w:t>libnvjpeg</w:t>
-      </w:r>
-      <w:proofErr w:type="spellEnd"/>
-      <w:r>
-        <w:t xml:space="preserve">                 11.6.2.124                    0    </w:t>
-      </w:r>
-      <w:proofErr w:type="spellStart"/>
-      <w:r>
-        <w:t>nvidia</w:t>
-      </w:r>
-      <w:proofErr w:type="spellEnd"/>
-    </w:p>
-    <w:p>
-      <w:proofErr w:type="spellStart"/>
-      <w:r>
-        <w:t>libnvjpeg</w:t>
-      </w:r>
-      <w:proofErr w:type="spellEnd"/>
-      <w:r>
-        <w:t xml:space="preserve">-dev             11.6.2.124                    0    </w:t>
-      </w:r>
-      <w:proofErr w:type="spellStart"/>
-      <w:r>
-        <w:t>nvidia</w:t>
-      </w:r>
-      <w:proofErr w:type="spellEnd"/>
-    </w:p>
-    <w:p>
-      <w:proofErr w:type="spellStart"/>
-      <w:r>
-        <w:t>libogg</w:t>
-      </w:r>
-      <w:proofErr w:type="spellEnd"/>
-      <w:r>
-        <w:t xml:space="preserve">                    1.3.5                h2bbff1b_1</w:t>
-      </w:r>
-    </w:p>
-    <w:p>
-      <w:proofErr w:type="spellStart"/>
-      <w:r>
-        <w:t>libopus</w:t>
-      </w:r>
-      <w:proofErr w:type="spellEnd"/>
-      <w:r>
-        <w:t xml:space="preserve">                   1.3.1                h8ffe710_1    </w:t>
+      <w:r>
+        <w:t>python                    3.8.18               h1aa4202_0</w:t>
+      </w:r>
+    </w:p>
+    <w:p>
+      <w:r>
+        <w:t>python-</w:t>
+      </w:r>
+      <w:proofErr w:type="spellStart"/>
+      <w:r>
+        <w:t>dateutil</w:t>
+      </w:r>
+      <w:proofErr w:type="spellEnd"/>
+      <w:r>
+        <w:t xml:space="preserve">           2.8.2              pyhd3eb1b0_0</w:t>
+      </w:r>
+    </w:p>
+    <w:p>
+      <w:r>
+        <w:t>python-</w:t>
+      </w:r>
+      <w:proofErr w:type="spellStart"/>
+      <w:r>
+        <w:t>dotenv</w:t>
+      </w:r>
+      <w:proofErr w:type="spellEnd"/>
+      <w:r>
+        <w:t xml:space="preserve">             1.0.1                    pypi_0    </w:t>
+      </w:r>
+      <w:proofErr w:type="spellStart"/>
+      <w:r>
+        <w:t>pypi</w:t>
+      </w:r>
+      <w:proofErr w:type="spellEnd"/>
+    </w:p>
+    <w:p>
+      <w:r>
+        <w:t xml:space="preserve">python-speech-features    0.6                      pypi_0    </w:t>
+      </w:r>
+      <w:proofErr w:type="spellStart"/>
+      <w:r>
+        <w:t>pypi</w:t>
+      </w:r>
+      <w:proofErr w:type="spellEnd"/>
+    </w:p>
+    <w:p>
+      <w:proofErr w:type="spellStart"/>
+      <w:r>
+        <w:t>python_abi</w:t>
+      </w:r>
+      <w:proofErr w:type="spellEnd"/>
+      <w:r>
+        <w:t xml:space="preserve">                3.8                      2_cp38    </w:t>
       </w:r>
       <w:proofErr w:type="spellStart"/>
       <w:r>
@@ -1527,36 +2191,271 @@
     <w:p>
       <w:proofErr w:type="spellStart"/>
       <w:r>
-        <w:t>libpng</w:t>
-      </w:r>
-      <w:proofErr w:type="spellEnd"/>
-      <w:r>
-        <w:t xml:space="preserve">                    1.6.39               h8cc25b3_0</w:t>
-      </w:r>
-    </w:p>
-    <w:p>
-      <w:proofErr w:type="spellStart"/>
-      <w:r>
-        <w:t>librosa</w:t>
-      </w:r>
-      <w:proofErr w:type="spellEnd"/>
-      <w:r>
-        <w:t xml:space="preserve">                   0.7.0                    pypi_0    </w:t>
-      </w:r>
-      <w:proofErr w:type="spellStart"/>
-      <w:r>
-        <w:t>pypi</w:t>
-      </w:r>
-      <w:proofErr w:type="spellEnd"/>
-    </w:p>
-    <w:p>
-      <w:proofErr w:type="spellStart"/>
-      <w:r>
-        <w:t>libsndfile</w:t>
-      </w:r>
-      <w:proofErr w:type="spellEnd"/>
-      <w:r>
-        <w:t xml:space="preserve">                1.2.2                h81429f1_1    </w:t>
+        <w:t>pytorch</w:t>
+      </w:r>
+      <w:proofErr w:type="spellEnd"/>
+      <w:r>
+        <w:t xml:space="preserve">                   1.13.1          py3.8_cuda11.6_cudnn8_0    </w:t>
+      </w:r>
+      <w:proofErr w:type="spellStart"/>
+      <w:r>
+        <w:t>pytorch</w:t>
+      </w:r>
+      <w:proofErr w:type="spellEnd"/>
+    </w:p>
+    <w:p>
+      <w:proofErr w:type="spellStart"/>
+      <w:r>
+        <w:t>pytorch-cuda</w:t>
+      </w:r>
+      <w:proofErr w:type="spellEnd"/>
+      <w:r>
+        <w:t xml:space="preserve">              11.6                 h867d48c_1    </w:t>
+      </w:r>
+      <w:proofErr w:type="spellStart"/>
+      <w:r>
+        <w:t>pytorch</w:t>
+      </w:r>
+      <w:proofErr w:type="spellEnd"/>
+    </w:p>
+    <w:p>
+      <w:proofErr w:type="spellStart"/>
+      <w:r>
+        <w:lastRenderedPageBreak/>
+        <w:t>pytorch</w:t>
+      </w:r>
+      <w:proofErr w:type="spellEnd"/>
+      <w:r>
+        <w:t xml:space="preserve">-mutex             1.0                        </w:t>
+      </w:r>
+      <w:proofErr w:type="spellStart"/>
+      <w:r>
+        <w:t>cuda</w:t>
+      </w:r>
+      <w:proofErr w:type="spellEnd"/>
+      <w:r>
+        <w:t xml:space="preserve">    </w:t>
+      </w:r>
+      <w:proofErr w:type="spellStart"/>
+      <w:r>
+        <w:t>pytorch</w:t>
+      </w:r>
+      <w:proofErr w:type="spellEnd"/>
+    </w:p>
+    <w:p>
+      <w:proofErr w:type="spellStart"/>
+      <w:r>
+        <w:t>pytz</w:t>
+      </w:r>
+      <w:proofErr w:type="spellEnd"/>
+      <w:r>
+        <w:t xml:space="preserve">                      2023.</w:t>
+      </w:r>
+      <w:proofErr w:type="gramStart"/>
+      <w:r>
+        <w:t>3.post</w:t>
+      </w:r>
+      <w:proofErr w:type="gramEnd"/>
+      <w:r>
+        <w:t xml:space="preserve">1             pypi_0    </w:t>
+      </w:r>
+      <w:proofErr w:type="spellStart"/>
+      <w:r>
+        <w:t>pypi</w:t>
+      </w:r>
+      <w:proofErr w:type="spellEnd"/>
+    </w:p>
+    <w:p>
+      <w:proofErr w:type="spellStart"/>
+      <w:r>
+        <w:t>pywavelets</w:t>
+      </w:r>
+      <w:proofErr w:type="spellEnd"/>
+      <w:r>
+        <w:t xml:space="preserve">                1.4.1                    pypi_0    </w:t>
+      </w:r>
+      <w:proofErr w:type="spellStart"/>
+      <w:r>
+        <w:t>pypi</w:t>
+      </w:r>
+      <w:proofErr w:type="spellEnd"/>
+    </w:p>
+    <w:p>
+      <w:proofErr w:type="spellStart"/>
+      <w:r>
+        <w:t>pyyaml</w:t>
+      </w:r>
+      <w:proofErr w:type="spellEnd"/>
+      <w:r>
+        <w:t xml:space="preserve">                    6.0.1                    pypi_0    </w:t>
+      </w:r>
+      <w:proofErr w:type="spellStart"/>
+      <w:r>
+        <w:t>pypi</w:t>
+      </w:r>
+      <w:proofErr w:type="spellEnd"/>
+    </w:p>
+    <w:p>
+      <w:r>
+        <w:t xml:space="preserve">ray                       2.6.3                    pypi_0    </w:t>
+      </w:r>
+      <w:proofErr w:type="spellStart"/>
+      <w:r>
+        <w:t>pypi</w:t>
+      </w:r>
+      <w:proofErr w:type="spellEnd"/>
+    </w:p>
+    <w:p>
+      <w:r>
+        <w:t xml:space="preserve">referencing               0.32.1                   pypi_0    </w:t>
+      </w:r>
+      <w:proofErr w:type="spellStart"/>
+      <w:r>
+        <w:t>pypi</w:t>
+      </w:r>
+      <w:proofErr w:type="spellEnd"/>
+    </w:p>
+    <w:p>
+      <w:r>
+        <w:t>requests                  2.31.0           py38haa95532_0</w:t>
+      </w:r>
+    </w:p>
+    <w:p>
+      <w:r>
+        <w:t>requests-</w:t>
+      </w:r>
+      <w:proofErr w:type="spellStart"/>
+      <w:r>
+        <w:t>oauthlib</w:t>
+      </w:r>
+      <w:proofErr w:type="spellEnd"/>
+      <w:r>
+        <w:t xml:space="preserve">         1.3.1                    pypi_0    </w:t>
+      </w:r>
+      <w:proofErr w:type="spellStart"/>
+      <w:r>
+        <w:t>pypi</w:t>
+      </w:r>
+      <w:proofErr w:type="spellEnd"/>
+    </w:p>
+    <w:p>
+      <w:proofErr w:type="spellStart"/>
+      <w:r>
+        <w:t>resampy</w:t>
+      </w:r>
+      <w:proofErr w:type="spellEnd"/>
+      <w:r>
+        <w:t xml:space="preserve">                   0.3.1                    pypi_0    </w:t>
+      </w:r>
+      <w:proofErr w:type="spellStart"/>
+      <w:r>
+        <w:t>pypi</w:t>
+      </w:r>
+      <w:proofErr w:type="spellEnd"/>
+    </w:p>
+    <w:p>
+      <w:proofErr w:type="spellStart"/>
+      <w:r>
+        <w:t>rpds-py</w:t>
+      </w:r>
+      <w:proofErr w:type="spellEnd"/>
+      <w:r>
+        <w:t xml:space="preserve">                   0.17.1                   pypi_0    </w:t>
+      </w:r>
+      <w:proofErr w:type="spellStart"/>
+      <w:r>
+        <w:t>pypi</w:t>
+      </w:r>
+      <w:proofErr w:type="spellEnd"/>
+    </w:p>
+    <w:p>
+      <w:proofErr w:type="spellStart"/>
+      <w:r>
+        <w:t>rsa</w:t>
+      </w:r>
+      <w:proofErr w:type="spellEnd"/>
+      <w:r>
+        <w:t xml:space="preserve">                       4.9                      pypi_0    </w:t>
+      </w:r>
+      <w:proofErr w:type="spellStart"/>
+      <w:r>
+        <w:t>pypi</w:t>
+      </w:r>
+      <w:proofErr w:type="spellEnd"/>
+    </w:p>
+    <w:p>
+      <w:r>
+        <w:t xml:space="preserve">scikit-image              0.16.2                   pypi_0    </w:t>
+      </w:r>
+      <w:proofErr w:type="spellStart"/>
+      <w:r>
+        <w:t>pypi</w:t>
+      </w:r>
+      <w:proofErr w:type="spellEnd"/>
+    </w:p>
+    <w:p>
+      <w:r>
+        <w:t>scikit-learn              1.3.0            py38h4ed8f06_1</w:t>
+      </w:r>
+    </w:p>
+    <w:p>
+      <w:proofErr w:type="spellStart"/>
+      <w:r>
+        <w:t>scipy</w:t>
+      </w:r>
+      <w:proofErr w:type="spellEnd"/>
+      <w:r>
+        <w:t xml:space="preserve">                     1.10.1           py38hdcfc7df_1</w:t>
+      </w:r>
+    </w:p>
+    <w:p>
+      <w:proofErr w:type="spellStart"/>
+      <w:r>
+        <w:t>setuptools</w:t>
+      </w:r>
+      <w:proofErr w:type="spellEnd"/>
+      <w:r>
+        <w:t xml:space="preserve">                68.2.2           py38haa95532_0</w:t>
+      </w:r>
+    </w:p>
+    <w:p>
+      <w:r>
+        <w:t xml:space="preserve">shapely                   2.0.2                    pypi_0    </w:t>
+      </w:r>
+      <w:proofErr w:type="spellStart"/>
+      <w:r>
+        <w:t>pypi</w:t>
+      </w:r>
+      <w:proofErr w:type="spellEnd"/>
+    </w:p>
+    <w:p>
+      <w:r>
+        <w:t>six                       1.16.0             pyhd3eb1b0_1</w:t>
+      </w:r>
+    </w:p>
+    <w:p>
+      <w:proofErr w:type="spellStart"/>
+      <w:r>
+        <w:t>sniffio</w:t>
+      </w:r>
+      <w:proofErr w:type="spellEnd"/>
+      <w:r>
+        <w:t xml:space="preserve">                   1.3.0                    pypi_0    </w:t>
+      </w:r>
+      <w:proofErr w:type="spellStart"/>
+      <w:r>
+        <w:t>pypi</w:t>
+      </w:r>
+      <w:proofErr w:type="spellEnd"/>
+    </w:p>
+    <w:p>
+      <w:proofErr w:type="spellStart"/>
+      <w:r>
+        <w:t>soxr</w:t>
+      </w:r>
+      <w:proofErr w:type="spellEnd"/>
+      <w:r>
+        <w:t xml:space="preserve">                      0.1.3                hcfcfb64_3    </w:t>
       </w:r>
       <w:proofErr w:type="spellStart"/>
       <w:r>
@@ -1570,1031 +2469,344 @@
     <w:p>
       <w:proofErr w:type="spellStart"/>
       <w:r>
-        <w:t>libtiff</w:t>
-      </w:r>
-      <w:proofErr w:type="spellEnd"/>
-      <w:r>
-        <w:t xml:space="preserve">                   4.5.1                hd77b12b_0</w:t>
-      </w:r>
-    </w:p>
-    <w:p>
-      <w:proofErr w:type="spellStart"/>
-      <w:r>
-        <w:t>libuv</w:t>
-      </w:r>
-      <w:proofErr w:type="spellEnd"/>
-      <w:r>
-        <w:t xml:space="preserve">                     1.44.2               h2bbff1b_0</w:t>
-      </w:r>
-    </w:p>
-    <w:p>
-      <w:proofErr w:type="spellStart"/>
-      <w:r>
-        <w:t>libvorbis</w:t>
-      </w:r>
-      <w:proofErr w:type="spellEnd"/>
-      <w:r>
-        <w:t xml:space="preserve">                 1.3.7                he774522_0</w:t>
-      </w:r>
-    </w:p>
-    <w:p>
-      <w:proofErr w:type="spellStart"/>
-      <w:r>
-        <w:t>libwebp</w:t>
-      </w:r>
-      <w:proofErr w:type="spellEnd"/>
-      <w:r>
-        <w:t xml:space="preserve">                   1.3.2                hbc33d0d_0</w:t>
-      </w:r>
-    </w:p>
-    <w:p>
-      <w:proofErr w:type="spellStart"/>
-      <w:r>
-        <w:t>libwebp</w:t>
-      </w:r>
-      <w:proofErr w:type="spellEnd"/>
-      <w:r>
-        <w:t>-base              1.3.2                h2bbff1b_0</w:t>
-      </w:r>
-    </w:p>
-    <w:p>
-      <w:proofErr w:type="spellStart"/>
-      <w:r>
-        <w:t>llvmlite</w:t>
-      </w:r>
-      <w:proofErr w:type="spellEnd"/>
-      <w:r>
-        <w:t xml:space="preserve">                  0.31.0                   pypi_0    </w:t>
-      </w:r>
-      <w:proofErr w:type="spellStart"/>
-      <w:r>
-        <w:t>pypi</w:t>
-      </w:r>
-      <w:proofErr w:type="spellEnd"/>
-    </w:p>
-    <w:p>
-      <w:r>
-        <w:t>lz4-c                     1.9.4                h2bbff1b_0</w:t>
-      </w:r>
-    </w:p>
-    <w:p>
-      <w:r>
-        <w:t xml:space="preserve">markdown                  3.5.2                    pypi_0    </w:t>
-      </w:r>
-      <w:proofErr w:type="spellStart"/>
-      <w:r>
-        <w:t>pypi</w:t>
-      </w:r>
-      <w:proofErr w:type="spellEnd"/>
-    </w:p>
-    <w:p>
-      <w:proofErr w:type="spellStart"/>
-      <w:r>
-        <w:t>markupsafe</w:t>
-      </w:r>
-      <w:proofErr w:type="spellEnd"/>
-      <w:r>
-        <w:t xml:space="preserve">                2.1.4                    pypi_0    </w:t>
-      </w:r>
-      <w:proofErr w:type="spellStart"/>
-      <w:r>
-        <w:t>pypi</w:t>
-      </w:r>
-      <w:proofErr w:type="spellEnd"/>
-    </w:p>
-    <w:p>
-      <w:r>
-        <w:t>matplotlib-base           3.7.2            py38h4ed8f06_0</w:t>
-      </w:r>
-    </w:p>
-    <w:p>
-      <w:proofErr w:type="spellStart"/>
-      <w:r>
-        <w:t>mkl</w:t>
-      </w:r>
-      <w:proofErr w:type="spellEnd"/>
-      <w:r>
-        <w:t xml:space="preserve">                       2023.1.0         h6b88ed4_46358</w:t>
-      </w:r>
-    </w:p>
-    <w:p>
-      <w:proofErr w:type="spellStart"/>
-      <w:r>
-        <w:t>mkl</w:t>
-      </w:r>
-      <w:proofErr w:type="spellEnd"/>
-      <w:r>
-        <w:t>-service               2.4.0            py38h2bbff1b_1</w:t>
-      </w:r>
+        <w:t>soxr</w:t>
+      </w:r>
+      <w:proofErr w:type="spellEnd"/>
+      <w:r>
+        <w:t xml:space="preserve">-python               0.3.7            py38he7056a7_0    </w:t>
+      </w:r>
+      <w:proofErr w:type="spellStart"/>
+      <w:r>
+        <w:t>conda</w:t>
+      </w:r>
+      <w:proofErr w:type="spellEnd"/>
+      <w:r>
+        <w:t>-forge</w:t>
+      </w:r>
+    </w:p>
+    <w:p>
+      <w:proofErr w:type="spellStart"/>
+      <w:r>
+        <w:t>sqlite</w:t>
+      </w:r>
+      <w:proofErr w:type="spellEnd"/>
+      <w:r>
+        <w:t xml:space="preserve">                    3.41.2               h2bbff1b_0</w:t>
+      </w:r>
+    </w:p>
+    <w:p>
+      <w:proofErr w:type="spellStart"/>
+      <w:r>
+        <w:t>starlette</w:t>
+      </w:r>
+      <w:proofErr w:type="spellEnd"/>
+      <w:r>
+        <w:t xml:space="preserve">                 0.27.0                   pypi_0    </w:t>
+      </w:r>
+      <w:proofErr w:type="spellStart"/>
+      <w:r>
+        <w:t>pypi</w:t>
+      </w:r>
+      <w:proofErr w:type="spellEnd"/>
+    </w:p>
+    <w:p>
+      <w:proofErr w:type="spellStart"/>
+      <w:r>
+        <w:t>structlog</w:t>
+      </w:r>
+      <w:proofErr w:type="spellEnd"/>
+      <w:r>
+        <w:t xml:space="preserve">                 24.1.0                   pypi_0    </w:t>
+      </w:r>
+      <w:proofErr w:type="spellStart"/>
+      <w:r>
+        <w:t>pypi</w:t>
+      </w:r>
+      <w:proofErr w:type="spellEnd"/>
+    </w:p>
+    <w:p>
+      <w:proofErr w:type="spellStart"/>
+      <w:r>
+        <w:t>sympy</w:t>
+      </w:r>
+      <w:proofErr w:type="spellEnd"/>
+      <w:r>
+        <w:t xml:space="preserve">                     1.12                     pypi_0    </w:t>
+      </w:r>
+      <w:proofErr w:type="spellStart"/>
+      <w:r>
+        <w:t>pypi</w:t>
+      </w:r>
+      <w:proofErr w:type="spellEnd"/>
+    </w:p>
+    <w:p>
+      <w:proofErr w:type="spellStart"/>
+      <w:r>
+        <w:t>tbb</w:t>
+      </w:r>
+      <w:proofErr w:type="spellEnd"/>
+      <w:r>
+        <w:t xml:space="preserve">                       2021.8.0             h59b6b97_0</w:t>
+      </w:r>
+    </w:p>
+    <w:p>
+      <w:proofErr w:type="spellStart"/>
+      <w:r>
+        <w:t>tensorboard</w:t>
+      </w:r>
+      <w:proofErr w:type="spellEnd"/>
+      <w:r>
+        <w:t xml:space="preserve">               2.7.0                    pypi_0    </w:t>
+      </w:r>
+      <w:proofErr w:type="spellStart"/>
+      <w:r>
+        <w:t>pypi</w:t>
+      </w:r>
+      <w:proofErr w:type="spellEnd"/>
+    </w:p>
+    <w:p>
+      <w:proofErr w:type="spellStart"/>
+      <w:r>
+        <w:t>tensorboard</w:t>
+      </w:r>
+      <w:proofErr w:type="spellEnd"/>
+      <w:r>
+        <w:t xml:space="preserve">-data-server   0.6.1                    pypi_0    </w:t>
+      </w:r>
+      <w:proofErr w:type="spellStart"/>
+      <w:r>
+        <w:t>pypi</w:t>
+      </w:r>
+      <w:proofErr w:type="spellEnd"/>
+    </w:p>
+    <w:p>
+      <w:proofErr w:type="spellStart"/>
+      <w:r>
+        <w:t>tensorboard</w:t>
+      </w:r>
+      <w:proofErr w:type="spellEnd"/>
+      <w:r>
+        <w:t xml:space="preserve">-plugin-wit    1.8.1                    pypi_0    </w:t>
+      </w:r>
+      <w:proofErr w:type="spellStart"/>
+      <w:r>
+        <w:t>pypi</w:t>
+      </w:r>
+      <w:proofErr w:type="spellEnd"/>
+    </w:p>
+    <w:p>
+      <w:proofErr w:type="spellStart"/>
+      <w:r>
+        <w:t>texttable</w:t>
+      </w:r>
+      <w:proofErr w:type="spellEnd"/>
+      <w:r>
+        <w:t xml:space="preserve">                 1.7.0                    pypi_0    </w:t>
+      </w:r>
+      <w:proofErr w:type="spellStart"/>
+      <w:r>
+        <w:t>pypi</w:t>
+      </w:r>
+      <w:proofErr w:type="spellEnd"/>
+    </w:p>
+    <w:p>
+      <w:proofErr w:type="spellStart"/>
+      <w:r>
+        <w:t>threadpoolctl</w:t>
+      </w:r>
+      <w:proofErr w:type="spellEnd"/>
+      <w:r>
+        <w:t xml:space="preserve">             2.2.0              pyh0d69192_0</w:t>
+      </w:r>
+    </w:p>
+    <w:p>
+      <w:proofErr w:type="spellStart"/>
+      <w:r>
+        <w:t>tk</w:t>
+      </w:r>
+      <w:proofErr w:type="spellEnd"/>
+      <w:r>
+        <w:t xml:space="preserve">                        8.6.12               h2bbff1b_0</w:t>
+      </w:r>
+    </w:p>
+    <w:p>
+      <w:proofErr w:type="spellStart"/>
+      <w:r>
+        <w:t>torchaudio</w:t>
+      </w:r>
+      <w:proofErr w:type="spellEnd"/>
+      <w:r>
+        <w:t xml:space="preserve">                0.13.1                   pypi_0    </w:t>
+      </w:r>
+      <w:proofErr w:type="spellStart"/>
+      <w:r>
+        <w:t>pypi</w:t>
+      </w:r>
+      <w:proofErr w:type="spellEnd"/>
+    </w:p>
+    <w:p>
+      <w:proofErr w:type="spellStart"/>
+      <w:r>
+        <w:t>torchvision</w:t>
+      </w:r>
+      <w:proofErr w:type="spellEnd"/>
+      <w:r>
+        <w:t xml:space="preserve">               0.14.1                   pypi_0    </w:t>
+      </w:r>
+      <w:proofErr w:type="spellStart"/>
+      <w:r>
+        <w:t>pypi</w:t>
+      </w:r>
+      <w:proofErr w:type="spellEnd"/>
+    </w:p>
+    <w:p>
+      <w:proofErr w:type="spellStart"/>
+      <w:r>
+        <w:t>tqdm</w:t>
+      </w:r>
+      <w:proofErr w:type="spellEnd"/>
+      <w:r>
+        <w:t xml:space="preserve">                      4.66.1                   pypi_0    </w:t>
+      </w:r>
+      <w:proofErr w:type="spellStart"/>
+      <w:r>
+        <w:t>pypi</w:t>
+      </w:r>
+      <w:proofErr w:type="spellEnd"/>
+    </w:p>
+    <w:p>
+      <w:proofErr w:type="spellStart"/>
+      <w:r>
+        <w:t>typing_extensions</w:t>
+      </w:r>
+      <w:proofErr w:type="spellEnd"/>
+      <w:r>
+        <w:t xml:space="preserve">         4.9.0            py38haa95532_1</w:t>
+      </w:r>
+    </w:p>
+    <w:p>
+      <w:proofErr w:type="spellStart"/>
+      <w:r>
+        <w:t>tzdata</w:t>
+      </w:r>
+      <w:proofErr w:type="spellEnd"/>
+      <w:r>
+        <w:t xml:space="preserve">                    2023.4                   pypi_0    </w:t>
+      </w:r>
+      <w:proofErr w:type="spellStart"/>
+      <w:r>
+        <w:t>pypi</w:t>
+      </w:r>
+      <w:proofErr w:type="spellEnd"/>
+    </w:p>
+    <w:p>
+      <w:proofErr w:type="spellStart"/>
+      <w:r>
+        <w:t>ucrt</w:t>
+      </w:r>
+      <w:proofErr w:type="spellEnd"/>
+      <w:r>
+        <w:t xml:space="preserve">                      10.0.20348.0         haa95532_0</w:t>
+      </w:r>
+    </w:p>
+    <w:p>
+      <w:r>
+        <w:t>urllib3                   1.26.18          py38haa95532_0</w:t>
+      </w:r>
+    </w:p>
+    <w:p>
+      <w:proofErr w:type="spellStart"/>
+      <w:r>
+        <w:t>uvicorn</w:t>
+      </w:r>
+      <w:proofErr w:type="spellEnd"/>
+      <w:r>
+        <w:t xml:space="preserve">                   0.27.</w:t>
+      </w:r>
+      <w:proofErr w:type="gramStart"/>
+      <w:r>
+        <w:t>0.post</w:t>
+      </w:r>
+      <w:proofErr w:type="gramEnd"/>
+      <w:r>
+        <w:t xml:space="preserve">1             pypi_0    </w:t>
+      </w:r>
+      <w:proofErr w:type="spellStart"/>
+      <w:r>
+        <w:t>pypi</w:t>
+      </w:r>
+      <w:proofErr w:type="spellEnd"/>
+    </w:p>
+    <w:p>
+      <w:proofErr w:type="spellStart"/>
+      <w:r>
+        <w:t>vc</w:t>
+      </w:r>
+      <w:proofErr w:type="spellEnd"/>
+      <w:r>
+        <w:t xml:space="preserve">                        14.2                 h21ff451_1</w:t>
+      </w:r>
+    </w:p>
+    <w:p>
+      <w:r>
+        <w:t xml:space="preserve">vc14_runtime              14.38.33130         h82b7239_18    </w:t>
+      </w:r>
+      <w:proofErr w:type="spellStart"/>
+      <w:r>
+        <w:t>conda</w:t>
+      </w:r>
+      <w:proofErr w:type="spellEnd"/>
+      <w:r>
+        <w:t>-forge</w:t>
+      </w:r>
+    </w:p>
+    <w:p>
+      <w:r>
+        <w:t xml:space="preserve">vs2015_runtime            14.38.33130         hcb4865c_18    </w:t>
+      </w:r>
+      <w:proofErr w:type="spellStart"/>
+      <w:r>
+        <w:t>conda</w:t>
+      </w:r>
+      <w:proofErr w:type="spellEnd"/>
+      <w:r>
+        <w:t>-forge</w:t>
+      </w:r>
+    </w:p>
+    <w:p>
+      <w:proofErr w:type="spellStart"/>
+      <w:r>
+        <w:t>watchfiles</w:t>
+      </w:r>
+      <w:proofErr w:type="spellEnd"/>
+      <w:r>
+        <w:t xml:space="preserve">                0.21.0                   pypi_0    </w:t>
+      </w:r>
+      <w:proofErr w:type="spellStart"/>
+      <w:r>
+        <w:t>pypi</w:t>
+      </w:r>
+      <w:proofErr w:type="spellEnd"/>
+    </w:p>
+    <w:p>
+      <w:proofErr w:type="spellStart"/>
+      <w:r>
+        <w:t>websockets</w:t>
+      </w:r>
+      <w:proofErr w:type="spellEnd"/>
+      <w:r>
+        <w:t xml:space="preserve">                12.0                     pypi_0    </w:t>
+      </w:r>
+      <w:proofErr w:type="spellStart"/>
+      <w:r>
+        <w:t>pypi</w:t>
+      </w:r>
+      <w:proofErr w:type="spellEnd"/>
     </w:p>
     <w:p>
       <w:proofErr w:type="spellStart"/>
       <w:r>
         <w:lastRenderedPageBreak/>
-        <w:t>mkl_fft</w:t>
-      </w:r>
-      <w:proofErr w:type="spellEnd"/>
-      <w:r>
-        <w:t xml:space="preserve">                   1.3.8            py38h2bbff1b_0</w:t>
-      </w:r>
-    </w:p>
-    <w:p>
-      <w:proofErr w:type="spellStart"/>
-      <w:r>
-        <w:t>mkl_random</w:t>
-      </w:r>
-      <w:proofErr w:type="spellEnd"/>
-      <w:r>
-        <w:t xml:space="preserve">                1.2.4            py38h59b6b97_0</w:t>
-      </w:r>
-    </w:p>
-    <w:p>
-      <w:r>
-        <w:t xml:space="preserve">mpg123                    1.32.4               h63175ca_0    </w:t>
-      </w:r>
-      <w:proofErr w:type="spellStart"/>
-      <w:r>
-        <w:t>conda</w:t>
-      </w:r>
-      <w:proofErr w:type="spellEnd"/>
-      <w:r>
-        <w:t>-forge</w:t>
-      </w:r>
-    </w:p>
-    <w:p>
-      <w:proofErr w:type="spellStart"/>
-      <w:r>
-        <w:t>mpmath</w:t>
-      </w:r>
-      <w:proofErr w:type="spellEnd"/>
-      <w:r>
-        <w:t xml:space="preserve">                    1.3.0                    pypi_0    </w:t>
-      </w:r>
-      <w:proofErr w:type="spellStart"/>
-      <w:r>
-        <w:t>pypi</w:t>
-      </w:r>
-      <w:proofErr w:type="spellEnd"/>
-    </w:p>
-    <w:p>
-      <w:proofErr w:type="spellStart"/>
-      <w:r>
-        <w:t>msgpack</w:t>
-      </w:r>
-      <w:proofErr w:type="spellEnd"/>
-      <w:r>
-        <w:t>-python            1.0.3            py38h59b6b97_0</w:t>
-      </w:r>
-    </w:p>
-    <w:p>
-      <w:proofErr w:type="spellStart"/>
-      <w:r>
-        <w:t>munkres</w:t>
-      </w:r>
-      <w:proofErr w:type="spellEnd"/>
-      <w:r>
-        <w:t xml:space="preserve">                   1.1.4                      py_0</w:t>
-      </w:r>
-    </w:p>
-    <w:p>
-      <w:proofErr w:type="spellStart"/>
-      <w:r>
-        <w:t>networkx</w:t>
-      </w:r>
-      <w:proofErr w:type="spellEnd"/>
-      <w:r>
-        <w:t xml:space="preserve">                  3.1                      pypi_0    </w:t>
-      </w:r>
-      <w:proofErr w:type="spellStart"/>
-      <w:r>
-        <w:t>pypi</w:t>
-      </w:r>
-      <w:proofErr w:type="spellEnd"/>
-    </w:p>
-    <w:p>
-      <w:proofErr w:type="spellStart"/>
-      <w:r>
-        <w:t>nsight</w:t>
-      </w:r>
-      <w:proofErr w:type="spellEnd"/>
-      <w:r>
-        <w:t xml:space="preserve">-compute            2023.3.1.1                    0    </w:t>
-      </w:r>
-      <w:proofErr w:type="spellStart"/>
-      <w:r>
-        <w:t>nvidia</w:t>
-      </w:r>
-      <w:proofErr w:type="spellEnd"/>
-    </w:p>
-    <w:p>
-      <w:proofErr w:type="spellStart"/>
-      <w:r>
-        <w:t>numba</w:t>
-      </w:r>
-      <w:proofErr w:type="spellEnd"/>
-      <w:r>
-        <w:t xml:space="preserve">                     0.48.0                   pypi_0    </w:t>
-      </w:r>
-      <w:proofErr w:type="spellStart"/>
-      <w:r>
-        <w:t>pypi</w:t>
-      </w:r>
-      <w:proofErr w:type="spellEnd"/>
-    </w:p>
-    <w:p>
-      <w:proofErr w:type="spellStart"/>
-      <w:r>
-        <w:t>numpy</w:t>
-      </w:r>
-      <w:proofErr w:type="spellEnd"/>
-      <w:r>
-        <w:t xml:space="preserve">                     1.23.5                   pypi_0    </w:t>
-      </w:r>
-      <w:proofErr w:type="spellStart"/>
-      <w:r>
-        <w:t>pypi</w:t>
-      </w:r>
-      <w:proofErr w:type="spellEnd"/>
-    </w:p>
-    <w:p>
-      <w:proofErr w:type="spellStart"/>
-      <w:r>
-        <w:t>oauthlib</w:t>
-      </w:r>
-      <w:proofErr w:type="spellEnd"/>
-      <w:r>
-        <w:t xml:space="preserve">                  3.2.2                    pypi_0    </w:t>
-      </w:r>
-      <w:proofErr w:type="spellStart"/>
-      <w:r>
-        <w:t>pypi</w:t>
-      </w:r>
-      <w:proofErr w:type="spellEnd"/>
-    </w:p>
-    <w:p>
-      <w:proofErr w:type="spellStart"/>
-      <w:r>
-        <w:t>opencv</w:t>
-      </w:r>
-      <w:proofErr w:type="spellEnd"/>
-      <w:r>
-        <w:t xml:space="preserve">-python             3.4.9.33                 pypi_0    </w:t>
-      </w:r>
-      <w:proofErr w:type="spellStart"/>
-      <w:r>
-        <w:t>pypi</w:t>
-      </w:r>
-      <w:proofErr w:type="spellEnd"/>
-    </w:p>
-    <w:p>
-      <w:proofErr w:type="spellStart"/>
-      <w:r>
-        <w:t>opencv</w:t>
-      </w:r>
-      <w:proofErr w:type="spellEnd"/>
-      <w:r>
-        <w:t xml:space="preserve">-python-headless    4.9.0.80                 pypi_0    </w:t>
-      </w:r>
-      <w:proofErr w:type="spellStart"/>
-      <w:r>
-        <w:t>pypi</w:t>
-      </w:r>
-      <w:proofErr w:type="spellEnd"/>
-    </w:p>
-    <w:p>
-      <w:proofErr w:type="spellStart"/>
-      <w:r>
-        <w:t>openjpeg</w:t>
-      </w:r>
-      <w:proofErr w:type="spellEnd"/>
-      <w:r>
-        <w:t xml:space="preserve">                  2.4.0                h4fc8c34_0</w:t>
-      </w:r>
-    </w:p>
-    <w:p>
-      <w:proofErr w:type="spellStart"/>
-      <w:r>
-        <w:t>openssl</w:t>
-      </w:r>
-      <w:proofErr w:type="spellEnd"/>
-      <w:r>
-        <w:t xml:space="preserve">                   3.0.12               h2bbff1b_0</w:t>
-      </w:r>
-    </w:p>
-    <w:p>
-      <w:r>
-        <w:t>packaging                 23.1             py38haa95532_0</w:t>
-      </w:r>
-    </w:p>
-    <w:p>
-      <w:r>
-        <w:t xml:space="preserve">pandas                    1.3.4                    pypi_0    </w:t>
-      </w:r>
-      <w:proofErr w:type="spellStart"/>
-      <w:r>
-        <w:t>pypi</w:t>
-      </w:r>
-      <w:proofErr w:type="spellEnd"/>
-    </w:p>
-    <w:p>
-      <w:r>
-        <w:t>pillow                    10.0.1           py38h045eedc_0</w:t>
-      </w:r>
-    </w:p>
-    <w:p>
-      <w:r>
-        <w:t>pip                       23.3.1           py38haa95532_0</w:t>
-      </w:r>
-    </w:p>
-    <w:p>
-      <w:proofErr w:type="spellStart"/>
-      <w:r>
-        <w:t>pkgutil</w:t>
-      </w:r>
-      <w:proofErr w:type="spellEnd"/>
-      <w:r>
-        <w:t xml:space="preserve">-resolve-name      1.3.10                   pypi_0    </w:t>
-      </w:r>
-      <w:proofErr w:type="spellStart"/>
-      <w:r>
-        <w:t>pypi</w:t>
-      </w:r>
-      <w:proofErr w:type="spellEnd"/>
-    </w:p>
-    <w:p>
-      <w:proofErr w:type="spellStart"/>
-      <w:r>
-        <w:t>platformdirs</w:t>
-      </w:r>
-      <w:proofErr w:type="spellEnd"/>
-      <w:r>
-        <w:t xml:space="preserve">              3.10.0           py38haa95532_0</w:t>
-      </w:r>
-    </w:p>
-    <w:p>
-      <w:r>
-        <w:t>pooch                     1.7.0            py38haa95532_0</w:t>
-      </w:r>
-    </w:p>
-    <w:p>
-      <w:proofErr w:type="spellStart"/>
-      <w:r>
-        <w:t>protobuf</w:t>
-      </w:r>
-      <w:proofErr w:type="spellEnd"/>
-      <w:r>
-        <w:t xml:space="preserve">                  3.19.0                   pypi_0    </w:t>
-      </w:r>
-      <w:proofErr w:type="spellStart"/>
-      <w:r>
-        <w:t>pypi</w:t>
-      </w:r>
-      <w:proofErr w:type="spellEnd"/>
-    </w:p>
-    <w:p>
-      <w:r>
-        <w:t xml:space="preserve">pyasn1                    0.5.1                    pypi_0    </w:t>
-      </w:r>
-      <w:proofErr w:type="spellStart"/>
-      <w:r>
-        <w:t>pypi</w:t>
-      </w:r>
-      <w:proofErr w:type="spellEnd"/>
-    </w:p>
-    <w:p>
-      <w:r>
-        <w:t xml:space="preserve">pyasn1-modules            0.3.0                    pypi_0    </w:t>
-      </w:r>
-      <w:proofErr w:type="spellStart"/>
-      <w:r>
-        <w:t>pypi</w:t>
-      </w:r>
-      <w:proofErr w:type="spellEnd"/>
-    </w:p>
-    <w:p>
-      <w:proofErr w:type="spellStart"/>
-      <w:r>
-        <w:t>pycparser</w:t>
-      </w:r>
-      <w:proofErr w:type="spellEnd"/>
-      <w:r>
-        <w:t xml:space="preserve">                 2.21               pyhd3eb1b0_0</w:t>
-      </w:r>
-    </w:p>
-    <w:p>
-      <w:proofErr w:type="spellStart"/>
-      <w:r>
-        <w:t>pyopenssl</w:t>
-      </w:r>
-      <w:proofErr w:type="spellEnd"/>
-      <w:r>
-        <w:t xml:space="preserve">                 23.2.0           py38haa95532_0</w:t>
-      </w:r>
-    </w:p>
-    <w:p>
-      <w:proofErr w:type="spellStart"/>
-      <w:r>
-        <w:t>pyparsing</w:t>
-      </w:r>
-      <w:proofErr w:type="spellEnd"/>
-      <w:r>
-        <w:t xml:space="preserve">                 3.0.9            py38haa95532_0</w:t>
-      </w:r>
-    </w:p>
-    <w:p>
-      <w:proofErr w:type="spellStart"/>
-      <w:r>
-        <w:t>pysocks</w:t>
-      </w:r>
-      <w:proofErr w:type="spellEnd"/>
-      <w:r>
-        <w:t xml:space="preserve">                   1.7.1            py38haa95532_0</w:t>
-      </w:r>
-    </w:p>
-    <w:p>
-      <w:proofErr w:type="spellStart"/>
-      <w:r>
-        <w:t>pysoundfile</w:t>
-      </w:r>
-      <w:proofErr w:type="spellEnd"/>
-      <w:r>
-        <w:t xml:space="preserve">               0.12.1             pyhd8ed1ab_0    </w:t>
-      </w:r>
-      <w:proofErr w:type="spellStart"/>
-      <w:r>
-        <w:t>conda</w:t>
-      </w:r>
-      <w:proofErr w:type="spellEnd"/>
-      <w:r>
-        <w:t>-forge</w:t>
-      </w:r>
-    </w:p>
-    <w:p>
-      <w:r>
-        <w:t>python                    3.8.18               h1aa4202_0</w:t>
-      </w:r>
-    </w:p>
-    <w:p>
-      <w:r>
-        <w:t>python-</w:t>
-      </w:r>
-      <w:proofErr w:type="spellStart"/>
-      <w:r>
-        <w:t>dateutil</w:t>
-      </w:r>
-      <w:proofErr w:type="spellEnd"/>
-      <w:r>
-        <w:t xml:space="preserve">           2.8.2              pyhd3eb1b0_0</w:t>
-      </w:r>
-    </w:p>
-    <w:p>
-      <w:r>
-        <w:t xml:space="preserve">python-speech-features    0.6                      pypi_0    </w:t>
-      </w:r>
-      <w:proofErr w:type="spellStart"/>
-      <w:r>
-        <w:t>pypi</w:t>
-      </w:r>
-      <w:proofErr w:type="spellEnd"/>
-    </w:p>
-    <w:p>
-      <w:proofErr w:type="spellStart"/>
-      <w:r>
-        <w:t>python_abi</w:t>
-      </w:r>
-      <w:proofErr w:type="spellEnd"/>
-      <w:r>
-        <w:t xml:space="preserve">                3.8                      2_cp38    </w:t>
-      </w:r>
-      <w:proofErr w:type="spellStart"/>
-      <w:r>
-        <w:t>conda</w:t>
-      </w:r>
-      <w:proofErr w:type="spellEnd"/>
-      <w:r>
-        <w:t>-forge</w:t>
-      </w:r>
-    </w:p>
-    <w:p>
-      <w:proofErr w:type="spellStart"/>
-      <w:r>
-        <w:t>pytorch</w:t>
-      </w:r>
-      <w:proofErr w:type="spellEnd"/>
-      <w:r>
-        <w:t xml:space="preserve">                   1.13.1          py3.8_cuda11.6_cudnn8_0    </w:t>
-      </w:r>
-      <w:proofErr w:type="spellStart"/>
-      <w:r>
-        <w:t>pytorch</w:t>
-      </w:r>
-      <w:proofErr w:type="spellEnd"/>
-    </w:p>
-    <w:p>
-      <w:proofErr w:type="spellStart"/>
-      <w:r>
-        <w:t>pytorch-cuda</w:t>
-      </w:r>
-      <w:proofErr w:type="spellEnd"/>
-      <w:r>
-        <w:t xml:space="preserve">              11.6                 h867d48c_1    </w:t>
-      </w:r>
-      <w:proofErr w:type="spellStart"/>
-      <w:r>
-        <w:t>pytorch</w:t>
-      </w:r>
-      <w:proofErr w:type="spellEnd"/>
-    </w:p>
-    <w:p>
-      <w:proofErr w:type="spellStart"/>
-      <w:r>
-        <w:t>pytorch</w:t>
-      </w:r>
-      <w:proofErr w:type="spellEnd"/>
-      <w:r>
-        <w:t xml:space="preserve">-mutex             1.0                        </w:t>
-      </w:r>
-      <w:proofErr w:type="spellStart"/>
-      <w:r>
-        <w:t>cuda</w:t>
-      </w:r>
-      <w:proofErr w:type="spellEnd"/>
-      <w:r>
-        <w:t xml:space="preserve">    </w:t>
-      </w:r>
-      <w:proofErr w:type="spellStart"/>
-      <w:r>
-        <w:t>pytorch</w:t>
-      </w:r>
-      <w:proofErr w:type="spellEnd"/>
-    </w:p>
-    <w:p>
-      <w:proofErr w:type="spellStart"/>
-      <w:r>
-        <w:t>pytz</w:t>
-      </w:r>
-      <w:proofErr w:type="spellEnd"/>
-      <w:r>
-        <w:t xml:space="preserve">                      2023.</w:t>
-      </w:r>
-      <w:proofErr w:type="gramStart"/>
-      <w:r>
-        <w:t>3.post</w:t>
-      </w:r>
-      <w:proofErr w:type="gramEnd"/>
-      <w:r>
-        <w:t xml:space="preserve">1             pypi_0    </w:t>
-      </w:r>
-      <w:proofErr w:type="spellStart"/>
-      <w:r>
-        <w:t>pypi</w:t>
-      </w:r>
-      <w:proofErr w:type="spellEnd"/>
-    </w:p>
-    <w:p>
-      <w:proofErr w:type="spellStart"/>
-      <w:r>
-        <w:t>pywavelets</w:t>
-      </w:r>
-      <w:proofErr w:type="spellEnd"/>
-      <w:r>
-        <w:t xml:space="preserve">                1.4.1                    pypi_0    </w:t>
-      </w:r>
-      <w:proofErr w:type="spellStart"/>
-      <w:r>
-        <w:t>pypi</w:t>
-      </w:r>
-      <w:proofErr w:type="spellEnd"/>
-    </w:p>
-    <w:p>
-      <w:proofErr w:type="spellStart"/>
-      <w:r>
-        <w:t>pyyaml</w:t>
-      </w:r>
-      <w:proofErr w:type="spellEnd"/>
-      <w:r>
-        <w:t xml:space="preserve">                    6.0.1                    pypi_0    </w:t>
-      </w:r>
-      <w:proofErr w:type="spellStart"/>
-      <w:r>
-        <w:t>pypi</w:t>
-      </w:r>
-      <w:proofErr w:type="spellEnd"/>
-    </w:p>
-    <w:p>
-      <w:r>
-        <w:t xml:space="preserve">ray                       2.6.3                    pypi_0    </w:t>
-      </w:r>
-      <w:proofErr w:type="spellStart"/>
-      <w:r>
-        <w:t>pypi</w:t>
-      </w:r>
-      <w:proofErr w:type="spellEnd"/>
-    </w:p>
-    <w:p>
-      <w:r>
-        <w:t xml:space="preserve">referencing               0.32.1                   pypi_0    </w:t>
-      </w:r>
-      <w:proofErr w:type="spellStart"/>
-      <w:r>
-        <w:t>pypi</w:t>
-      </w:r>
-      <w:proofErr w:type="spellEnd"/>
-    </w:p>
-    <w:p>
-      <w:r>
-        <w:t>requests                  2.31.0           py38haa95532_0</w:t>
-      </w:r>
-    </w:p>
-    <w:p>
-      <w:r>
-        <w:t>requests-</w:t>
-      </w:r>
-      <w:proofErr w:type="spellStart"/>
-      <w:r>
-        <w:t>oauthlib</w:t>
-      </w:r>
-      <w:proofErr w:type="spellEnd"/>
-      <w:r>
-        <w:t xml:space="preserve">         1.3.1                    pypi_0    </w:t>
-      </w:r>
-      <w:proofErr w:type="spellStart"/>
-      <w:r>
-        <w:t>pypi</w:t>
-      </w:r>
-      <w:proofErr w:type="spellEnd"/>
-    </w:p>
-    <w:p>
-      <w:proofErr w:type="spellStart"/>
-      <w:r>
-        <w:lastRenderedPageBreak/>
-        <w:t>resampy</w:t>
-      </w:r>
-      <w:proofErr w:type="spellEnd"/>
-      <w:r>
-        <w:t xml:space="preserve">                   0.3.1                    pypi_0    </w:t>
-      </w:r>
-      <w:proofErr w:type="spellStart"/>
-      <w:r>
-        <w:t>pypi</w:t>
-      </w:r>
-      <w:proofErr w:type="spellEnd"/>
-    </w:p>
-    <w:p>
-      <w:proofErr w:type="spellStart"/>
-      <w:r>
-        <w:t>rpds-py</w:t>
-      </w:r>
-      <w:proofErr w:type="spellEnd"/>
-      <w:r>
-        <w:t xml:space="preserve">                   0.17.1                   pypi_0    </w:t>
-      </w:r>
-      <w:proofErr w:type="spellStart"/>
-      <w:r>
-        <w:t>pypi</w:t>
-      </w:r>
-      <w:proofErr w:type="spellEnd"/>
-    </w:p>
-    <w:p>
-      <w:proofErr w:type="spellStart"/>
-      <w:r>
-        <w:t>rsa</w:t>
-      </w:r>
-      <w:proofErr w:type="spellEnd"/>
-      <w:r>
-        <w:t xml:space="preserve">                       4.9                      pypi_0    </w:t>
-      </w:r>
-      <w:proofErr w:type="spellStart"/>
-      <w:r>
-        <w:t>pypi</w:t>
-      </w:r>
-      <w:proofErr w:type="spellEnd"/>
-    </w:p>
-    <w:p>
-      <w:r>
-        <w:t xml:space="preserve">scikit-image              0.16.2                   pypi_0    </w:t>
-      </w:r>
-      <w:proofErr w:type="spellStart"/>
-      <w:r>
-        <w:t>pypi</w:t>
-      </w:r>
-      <w:proofErr w:type="spellEnd"/>
-    </w:p>
-    <w:p>
-      <w:r>
-        <w:t>scikit-learn              1.3.0            py38h4ed8f06_1</w:t>
-      </w:r>
-    </w:p>
-    <w:p>
-      <w:proofErr w:type="spellStart"/>
-      <w:r>
-        <w:t>scipy</w:t>
-      </w:r>
-      <w:proofErr w:type="spellEnd"/>
-      <w:r>
-        <w:t xml:space="preserve">                     1.10.1           py38hdcfc7df_1</w:t>
-      </w:r>
-    </w:p>
-    <w:p>
-      <w:proofErr w:type="spellStart"/>
-      <w:r>
-        <w:t>setuptools</w:t>
-      </w:r>
-      <w:proofErr w:type="spellEnd"/>
-      <w:r>
-        <w:t xml:space="preserve">                68.2.2           py38haa95532_0</w:t>
-      </w:r>
-    </w:p>
-    <w:p>
-      <w:r>
-        <w:t xml:space="preserve">shapely                   2.0.2                    pypi_0    </w:t>
-      </w:r>
-      <w:proofErr w:type="spellStart"/>
-      <w:r>
-        <w:t>pypi</w:t>
-      </w:r>
-      <w:proofErr w:type="spellEnd"/>
-    </w:p>
-    <w:p>
-      <w:r>
-        <w:t>six                       1.16.0             pyhd3eb1b0_1</w:t>
-      </w:r>
-    </w:p>
-    <w:p>
-      <w:proofErr w:type="spellStart"/>
-      <w:r>
-        <w:t>soxr</w:t>
-      </w:r>
-      <w:proofErr w:type="spellEnd"/>
-      <w:r>
-        <w:t xml:space="preserve">                      0.1.3                hcfcfb64_3    </w:t>
-      </w:r>
-      <w:proofErr w:type="spellStart"/>
-      <w:r>
-        <w:t>conda</w:t>
-      </w:r>
-      <w:proofErr w:type="spellEnd"/>
-      <w:r>
-        <w:t>-forge</w:t>
-      </w:r>
-    </w:p>
-    <w:p>
-      <w:proofErr w:type="spellStart"/>
-      <w:r>
-        <w:t>soxr</w:t>
-      </w:r>
-      <w:proofErr w:type="spellEnd"/>
-      <w:r>
-        <w:t xml:space="preserve">-python               0.3.7            py38he7056a7_0    </w:t>
-      </w:r>
-      <w:proofErr w:type="spellStart"/>
-      <w:r>
-        <w:t>conda</w:t>
-      </w:r>
-      <w:proofErr w:type="spellEnd"/>
-      <w:r>
-        <w:t>-forge</w:t>
-      </w:r>
-    </w:p>
-    <w:p>
-      <w:proofErr w:type="spellStart"/>
-      <w:r>
-        <w:t>sqlite</w:t>
-      </w:r>
-      <w:proofErr w:type="spellEnd"/>
-      <w:r>
-        <w:t xml:space="preserve">                    3.41.2               h2bbff1b_0</w:t>
-      </w:r>
-    </w:p>
-    <w:p>
-      <w:proofErr w:type="spellStart"/>
-      <w:r>
-        <w:t>sympy</w:t>
-      </w:r>
-      <w:proofErr w:type="spellEnd"/>
-      <w:r>
-        <w:t xml:space="preserve">                     1.12                     pypi_0    </w:t>
-      </w:r>
-      <w:proofErr w:type="spellStart"/>
-      <w:r>
-        <w:t>pypi</w:t>
-      </w:r>
-      <w:proofErr w:type="spellEnd"/>
-    </w:p>
-    <w:p>
-      <w:proofErr w:type="spellStart"/>
-      <w:r>
-        <w:t>tbb</w:t>
-      </w:r>
-      <w:proofErr w:type="spellEnd"/>
-      <w:r>
-        <w:t xml:space="preserve">                       2021.8.0             h59b6b97_0</w:t>
-      </w:r>
-    </w:p>
-    <w:p>
-      <w:proofErr w:type="spellStart"/>
-      <w:r>
-        <w:t>tensorboard</w:t>
-      </w:r>
-      <w:proofErr w:type="spellEnd"/>
-      <w:r>
-        <w:t xml:space="preserve">               2.7.0                    pypi_0    </w:t>
-      </w:r>
-      <w:proofErr w:type="spellStart"/>
-      <w:r>
-        <w:t>pypi</w:t>
-      </w:r>
-      <w:proofErr w:type="spellEnd"/>
-    </w:p>
-    <w:p>
-      <w:proofErr w:type="spellStart"/>
-      <w:r>
-        <w:t>tensorboard</w:t>
-      </w:r>
-      <w:proofErr w:type="spellEnd"/>
-      <w:r>
-        <w:t xml:space="preserve">-data-server   0.6.1                    pypi_0    </w:t>
-      </w:r>
-      <w:proofErr w:type="spellStart"/>
-      <w:r>
-        <w:t>pypi</w:t>
-      </w:r>
-      <w:proofErr w:type="spellEnd"/>
-    </w:p>
-    <w:p>
-      <w:proofErr w:type="spellStart"/>
-      <w:r>
-        <w:t>tensorboard</w:t>
-      </w:r>
-      <w:proofErr w:type="spellEnd"/>
-      <w:r>
-        <w:t xml:space="preserve">-plugin-wit    1.8.1                    pypi_0    </w:t>
-      </w:r>
-      <w:proofErr w:type="spellStart"/>
-      <w:r>
-        <w:t>pypi</w:t>
-      </w:r>
-      <w:proofErr w:type="spellEnd"/>
-    </w:p>
-    <w:p>
-      <w:proofErr w:type="spellStart"/>
-      <w:r>
-        <w:t>texttable</w:t>
-      </w:r>
-      <w:proofErr w:type="spellEnd"/>
-      <w:r>
-        <w:t xml:space="preserve">                 1.7.0                    pypi_0    </w:t>
-      </w:r>
-      <w:proofErr w:type="spellStart"/>
-      <w:r>
-        <w:t>pypi</w:t>
-      </w:r>
-      <w:proofErr w:type="spellEnd"/>
-    </w:p>
-    <w:p>
-      <w:proofErr w:type="spellStart"/>
-      <w:r>
-        <w:t>threadpoolctl</w:t>
-      </w:r>
-      <w:proofErr w:type="spellEnd"/>
-      <w:r>
-        <w:t xml:space="preserve">             2.2.0              pyh0d69192_0</w:t>
-      </w:r>
-    </w:p>
-    <w:p>
-      <w:proofErr w:type="spellStart"/>
-      <w:r>
-        <w:t>tk</w:t>
-      </w:r>
-      <w:proofErr w:type="spellEnd"/>
-      <w:r>
-        <w:t xml:space="preserve">                        8.6.12               h2bbff1b_0</w:t>
-      </w:r>
-    </w:p>
-    <w:p>
-      <w:proofErr w:type="spellStart"/>
-      <w:r>
-        <w:t>torchaudio</w:t>
-      </w:r>
-      <w:proofErr w:type="spellEnd"/>
-      <w:r>
-        <w:t xml:space="preserve">                0.13.1                   pypi_0    </w:t>
-      </w:r>
-      <w:proofErr w:type="spellStart"/>
-      <w:r>
-        <w:t>pypi</w:t>
-      </w:r>
-      <w:proofErr w:type="spellEnd"/>
-    </w:p>
-    <w:p>
-      <w:proofErr w:type="spellStart"/>
-      <w:r>
-        <w:t>torchvision</w:t>
-      </w:r>
-      <w:proofErr w:type="spellEnd"/>
-      <w:r>
-        <w:t xml:space="preserve">               0.14.1                   pypi_0    </w:t>
-      </w:r>
-      <w:proofErr w:type="spellStart"/>
-      <w:r>
-        <w:t>pypi</w:t>
-      </w:r>
-      <w:proofErr w:type="spellEnd"/>
-    </w:p>
-    <w:p>
-      <w:proofErr w:type="spellStart"/>
-      <w:r>
-        <w:t>tqdm</w:t>
-      </w:r>
-      <w:proofErr w:type="spellEnd"/>
-      <w:r>
-        <w:t xml:space="preserve">                      4.66.1                   pypi_0    </w:t>
-      </w:r>
-      <w:proofErr w:type="spellStart"/>
-      <w:r>
-        <w:t>pypi</w:t>
-      </w:r>
-      <w:proofErr w:type="spellEnd"/>
-    </w:p>
-    <w:p>
-      <w:proofErr w:type="spellStart"/>
-      <w:r>
-        <w:t>typing_extensions</w:t>
-      </w:r>
-      <w:proofErr w:type="spellEnd"/>
-      <w:r>
-        <w:t xml:space="preserve">         4.9.0            py38haa95532_1</w:t>
-      </w:r>
-    </w:p>
-    <w:p>
-      <w:proofErr w:type="spellStart"/>
-      <w:r>
-        <w:t>tzdata</w:t>
-      </w:r>
-      <w:proofErr w:type="spellEnd"/>
-      <w:r>
-        <w:t xml:space="preserve">                    2023.4                   pypi_0    </w:t>
-      </w:r>
-      <w:proofErr w:type="spellStart"/>
-      <w:r>
-        <w:t>pypi</w:t>
-      </w:r>
-      <w:proofErr w:type="spellEnd"/>
-    </w:p>
-    <w:p>
-      <w:proofErr w:type="spellStart"/>
-      <w:r>
-        <w:t>ucrt</w:t>
-      </w:r>
-      <w:proofErr w:type="spellEnd"/>
-      <w:r>
-        <w:t xml:space="preserve">                      10.0.20348.0         haa95532_0</w:t>
-      </w:r>
-    </w:p>
-    <w:p>
-      <w:r>
-        <w:t>urllib3                   1.26.18          py38haa95532_0</w:t>
-      </w:r>
-    </w:p>
-    <w:p>
-      <w:proofErr w:type="spellStart"/>
-      <w:r>
-        <w:t>vc</w:t>
-      </w:r>
-      <w:proofErr w:type="spellEnd"/>
-      <w:r>
-        <w:t xml:space="preserve">                        14.2                 h21ff451_1</w:t>
-      </w:r>
-    </w:p>
-    <w:p>
-      <w:r>
-        <w:t xml:space="preserve">vc14_runtime              14.38.33130         h82b7239_18    </w:t>
-      </w:r>
-      <w:proofErr w:type="spellStart"/>
-      <w:r>
-        <w:t>conda</w:t>
-      </w:r>
-      <w:proofErr w:type="spellEnd"/>
-      <w:r>
-        <w:t>-forge</w:t>
-      </w:r>
-    </w:p>
-    <w:p>
-      <w:r>
-        <w:t xml:space="preserve">vs2015_runtime            14.38.33130         hcb4865c_18    </w:t>
-      </w:r>
-      <w:proofErr w:type="spellStart"/>
-      <w:r>
-        <w:t>conda</w:t>
-      </w:r>
-      <w:proofErr w:type="spellEnd"/>
-      <w:r>
-        <w:t>-forge</w:t>
-      </w:r>
-    </w:p>
-    <w:p>
-      <w:proofErr w:type="spellStart"/>
-      <w:r>
         <w:t>werkzeug</w:t>
       </w:r>
       <w:proofErr w:type="spellEnd"/>
@@ -2660,6 +2872,9 @@
       <w:proofErr w:type="spellEnd"/>
       <w:r>
         <w:t xml:space="preserve">                      1.5.5                hd43e919_0</w:t>
+      </w:r>
+      <w:r>
+        <w:t xml:space="preserve">               </w:t>
       </w:r>
     </w:p>
     <w:p>
@@ -2818,7 +3033,6 @@
         <w:rPr>
           <w:rFonts w:hint="eastAsia"/>
         </w:rPr>
-        <w:lastRenderedPageBreak/>
         <w:t>文件结构</w:t>
       </w:r>
     </w:p>
@@ -2845,9 +3059,9 @@
           <w:noProof/>
         </w:rPr>
         <w:drawing>
-          <wp:inline distT="0" distB="0" distL="0" distR="0" wp14:anchorId="7F737E19" wp14:editId="07211BBB">
-            <wp:extent cx="3453418" cy="7075222"/>
-            <wp:effectExtent l="0" t="0" r="0" b="0"/>
+          <wp:inline distT="0" distB="0" distL="0" distR="0" wp14:anchorId="7F737E19" wp14:editId="14DF6660">
+            <wp:extent cx="2649855" cy="3653102"/>
+            <wp:effectExtent l="0" t="0" r="0" b="5080"/>
             <wp:docPr id="1" name="图片 1"/>
             <wp:cNvGraphicFramePr>
               <a:graphicFrameLocks xmlns:a="http://schemas.openxmlformats.org/drawingml/2006/main" noChangeAspect="1"/>
@@ -2877,7 +3091,7 @@
                   <pic:spPr bwMode="auto">
                     <a:xfrm>
                       <a:off x="0" y="0"/>
-                      <a:ext cx="3456827" cy="7082207"/>
+                      <a:ext cx="2673199" cy="3685284"/>
                     </a:xfrm>
                     <a:prstGeom prst="rect">
                       <a:avLst/>
@@ -3040,21 +3254,19 @@
         <w:rPr>
           <w:rFonts w:hint="eastAsia"/>
         </w:rPr>
-        <w:t>论文作者并没有提供训练代码和对应的数据集，据作者所言此论文为他在实习期间完成，其训练代码和</w:t>
-      </w:r>
-      <w:proofErr w:type="gramStart"/>
-      <w:r>
-        <w:rPr>
-          <w:rFonts w:hint="eastAsia"/>
-        </w:rPr>
-        <w:t>数据集均属于</w:t>
-      </w:r>
-      <w:proofErr w:type="gramEnd"/>
-      <w:r>
-        <w:rPr>
-          <w:rFonts w:hint="eastAsia"/>
-        </w:rPr>
-        <w:t>其公司的商业机密，不能对外分享，但是提供了生成的模型以及部分代码以供验证。</w:t>
+        <w:t>论文作者并没有提供训练代码和对应的数据集，据作者所言此论文为他在实习期间完成，其训练代码</w:t>
+      </w:r>
+      <w:r>
+        <w:rPr>
+          <w:rFonts w:hint="eastAsia"/>
+        </w:rPr>
+        <w:t>及其相关内容</w:t>
+      </w:r>
+      <w:r>
+        <w:rPr>
+          <w:rFonts w:hint="eastAsia"/>
+        </w:rPr>
+        <w:t>均属于其公司的商业机密，不能对外分享，但是提供了生成的模型以及部分代码以供验证。</w:t>
       </w:r>
     </w:p>
     <w:p>
@@ -3122,7 +3334,21 @@
         <w:rPr>
           <w:rFonts w:hint="eastAsia"/>
         </w:rPr>
-        <w:t>或者直接在</w:t>
+        <w:t>或者直接在r</w:t>
+      </w:r>
+      <w:r>
+        <w:t>un_talkingface.p</w:t>
+      </w:r>
+      <w:r>
+        <w:rPr>
+          <w:rFonts w:hint="eastAsia"/>
+        </w:rPr>
+        <w:t>y所在目录下通过命令行输入如下内容：</w:t>
+      </w:r>
+    </w:p>
+    <w:p>
+      <w:r>
+        <w:t xml:space="preserve">python </w:t>
       </w:r>
       <w:r>
         <w:rPr>
@@ -3131,30 +3357,7 @@
         <w:t>r</w:t>
       </w:r>
       <w:r>
-        <w:t>un_talkingface.p</w:t>
-      </w:r>
-      <w:r>
-        <w:rPr>
-          <w:rFonts w:hint="eastAsia"/>
-        </w:rPr>
-        <w:t>y所在目录下通过命令行输入如下内容：</w:t>
-      </w:r>
-    </w:p>
-    <w:p>
-      <w:r>
-        <w:t xml:space="preserve">python </w:t>
-      </w:r>
-      <w:r>
-        <w:rPr>
-          <w:rFonts w:hint="eastAsia"/>
-        </w:rPr>
-        <w:t>r</w:t>
-      </w:r>
-      <w:r>
-        <w:t>un_talkingface.py</w:t>
-      </w:r>
-      <w:r>
-        <w:t xml:space="preserve"> </w:t>
+        <w:t xml:space="preserve">un_talkingface.py </w:t>
       </w:r>
       <w:r>
         <w:t>--model=</w:t>
@@ -3665,9 +3868,6 @@
     <w:p>
       <w:pPr>
         <w:jc w:val="center"/>
-        <w:rPr>
-          <w:rFonts w:hint="eastAsia"/>
-        </w:rPr>
       </w:pPr>
       <w:r>
         <w:rPr>
